--- a/CARDOC/DocTemplates/price.docx
+++ b/CARDOC/DocTemplates/price.docx
@@ -1,6 +1,6 @@
 
 <file path=word/document.xml><?xml version="1.0" encoding="utf-8"?>
-<w:document xmlns:wpc="http://schemas.microsoft.com/office/word/2010/wordprocessingCanvas" xmlns:mc="http://schemas.openxmlformats.org/markup-compatibility/2006" xmlns:o="urn:schemas-microsoft-com:office:office" xmlns:r="http://schemas.openxmlformats.org/officeDocument/2006/relationships" xmlns:m="http://schemas.openxmlformats.org/officeDocument/2006/math" xmlns:v="urn:schemas-microsoft-com:vml" xmlns:wp14="http://schemas.microsoft.com/office/word/2010/wordprocessingDrawing" xmlns:wp="http://schemas.openxmlformats.org/drawingml/2006/wordprocessingDrawing" xmlns:w10="urn:schemas-microsoft-com:office:word" xmlns:w="http://schemas.openxmlformats.org/wordprocessingml/2006/main" xmlns:w14="http://schemas.microsoft.com/office/word/2010/wordml" xmlns:wpg="http://schemas.microsoft.com/office/word/2010/wordprocessingGroup" xmlns:wpi="http://schemas.microsoft.com/office/word/2010/wordprocessingInk" xmlns:wne="http://schemas.microsoft.com/office/word/2006/wordml" xmlns:wps="http://schemas.microsoft.com/office/word/2010/wordprocessingShape" mc:Ignorable="w14 wp14">
+<w:document xmlns:wpc="http://schemas.microsoft.com/office/word/2010/wordprocessingCanvas" xmlns:cx="http://schemas.microsoft.com/office/drawing/2014/chartex" xmlns:cx1="http://schemas.microsoft.com/office/drawing/2015/9/8/chartex" xmlns:mc="http://schemas.openxmlformats.org/markup-compatibility/2006" xmlns:o="urn:schemas-microsoft-com:office:office" xmlns:r="http://schemas.openxmlformats.org/officeDocument/2006/relationships" xmlns:m="http://schemas.openxmlformats.org/officeDocument/2006/math" xmlns:v="urn:schemas-microsoft-com:vml" xmlns:wp14="http://schemas.microsoft.com/office/word/2010/wordprocessingDrawing" xmlns:wp="http://schemas.openxmlformats.org/drawingml/2006/wordprocessingDrawing" xmlns:w10="urn:schemas-microsoft-com:office:word" xmlns:w="http://schemas.openxmlformats.org/wordprocessingml/2006/main" xmlns:w14="http://schemas.microsoft.com/office/word/2010/wordml" xmlns:w15="http://schemas.microsoft.com/office/word/2012/wordml" xmlns:w16se="http://schemas.microsoft.com/office/word/2015/wordml/symex" xmlns:wpg="http://schemas.microsoft.com/office/word/2010/wordprocessingGroup" xmlns:wpi="http://schemas.microsoft.com/office/word/2010/wordprocessingInk" xmlns:wne="http://schemas.microsoft.com/office/word/2006/wordml" xmlns:wps="http://schemas.microsoft.com/office/word/2010/wordprocessingShape" mc:Ignorable="w14 w15 w16se wp14">
   <w:body>
     <w:p>
       <w:pPr>
@@ -37,7 +37,53 @@
           <w:szCs w:val="24"/>
           <w:lang w:val="ru-RU"/>
         </w:rPr>
-        <w:t>Командир військової частини  А1587</w:t>
+        <w:t xml:space="preserve">Командир </w:t>
+      </w:r>
+      <w:proofErr w:type="spellStart"/>
+      <w:r>
+        <w:rPr>
+          <w:sz w:val="24"/>
+          <w:szCs w:val="24"/>
+          <w:lang w:val="ru-RU"/>
+        </w:rPr>
+        <w:t>військової</w:t>
+      </w:r>
+      <w:proofErr w:type="spellEnd"/>
+      <w:r>
+        <w:rPr>
+          <w:sz w:val="24"/>
+          <w:szCs w:val="24"/>
+          <w:lang w:val="ru-RU"/>
+        </w:rPr>
+        <w:t xml:space="preserve"> </w:t>
+      </w:r>
+      <w:proofErr w:type="spellStart"/>
+      <w:proofErr w:type="gramStart"/>
+      <w:r>
+        <w:rPr>
+          <w:sz w:val="24"/>
+          <w:szCs w:val="24"/>
+          <w:lang w:val="ru-RU"/>
+        </w:rPr>
+        <w:t>частини</w:t>
+      </w:r>
+      <w:proofErr w:type="spellEnd"/>
+      <w:r>
+        <w:rPr>
+          <w:sz w:val="24"/>
+          <w:szCs w:val="24"/>
+          <w:lang w:val="ru-RU"/>
+        </w:rPr>
+        <w:t xml:space="preserve">  А</w:t>
+      </w:r>
+      <w:proofErr w:type="gramEnd"/>
+      <w:r>
+        <w:rPr>
+          <w:sz w:val="24"/>
+          <w:szCs w:val="24"/>
+          <w:lang w:val="ru-RU"/>
+        </w:rPr>
+        <w:t>1587</w:t>
       </w:r>
     </w:p>
     <w:p>
@@ -56,7 +102,25 @@
           <w:szCs w:val="24"/>
           <w:lang w:val="ru-RU"/>
         </w:rPr>
-        <w:t>полковник                      Микола СЕНИШАК</w:t>
+        <w:t xml:space="preserve">полковник                      </w:t>
+      </w:r>
+      <w:proofErr w:type="spellStart"/>
+      <w:r>
+        <w:rPr>
+          <w:sz w:val="24"/>
+          <w:szCs w:val="24"/>
+          <w:lang w:val="ru-RU"/>
+        </w:rPr>
+        <w:t>Микола</w:t>
+      </w:r>
+      <w:proofErr w:type="spellEnd"/>
+      <w:r>
+        <w:rPr>
+          <w:sz w:val="24"/>
+          <w:szCs w:val="24"/>
+          <w:lang w:val="ru-RU"/>
+        </w:rPr>
+        <w:t xml:space="preserve"> СЕНИШАК</w:t>
       </w:r>
     </w:p>
     <w:p>
@@ -86,8 +150,10 @@
           <w:u w:val="single"/>
           <w:lang w:val="en-US"/>
         </w:rPr>
-        <w:t>&lt;%=Model.</w:t>
-      </w:r>
+        <w:t>&lt;%=</w:t>
+      </w:r>
+      <w:proofErr w:type="spellStart"/>
+      <w:proofErr w:type="gramStart"/>
       <w:r>
         <w:rPr>
           <w:sz w:val="24"/>
@@ -95,7 +161,7 @@
           <w:u w:val="single"/>
           <w:lang w:val="en-US"/>
         </w:rPr>
-        <w:t>Vehicles.</w:t>
+        <w:t>Model.</w:t>
       </w:r>
       <w:r>
         <w:rPr>
@@ -104,9 +170,8 @@
           <w:u w:val="single"/>
           <w:lang w:val="en-US"/>
         </w:rPr>
-        <w:t>First().OutDate.Day%&gt;</w:t>
-      </w:r>
-      <w:bookmarkStart w:id="0" w:name="_GoBack"/>
+        <w:t>Vehicles.</w:t>
+      </w:r>
       <w:r>
         <w:rPr>
           <w:sz w:val="24"/>
@@ -114,8 +179,9 @@
           <w:u w:val="single"/>
           <w:lang w:val="en-US"/>
         </w:rPr>
-        <w:t>"</w:t>
-      </w:r>
+        <w:t>First</w:t>
+      </w:r>
+      <w:proofErr w:type="spellEnd"/>
       <w:r>
         <w:rPr>
           <w:sz w:val="24"/>
@@ -123,9 +189,9 @@
           <w:u w:val="single"/>
           <w:lang w:val="en-US"/>
         </w:rPr>
-        <w:t xml:space="preserve"> </w:t>
-      </w:r>
-      <w:bookmarkEnd w:id="0"/>
+        <w:t>(</w:t>
+      </w:r>
+      <w:proofErr w:type="gramEnd"/>
       <w:r>
         <w:rPr>
           <w:sz w:val="24"/>
@@ -133,8 +199,9 @@
           <w:u w:val="single"/>
           <w:lang w:val="en-US"/>
         </w:rPr>
-        <w:t xml:space="preserve">   </w:t>
-      </w:r>
+        <w:t>).</w:t>
+      </w:r>
+      <w:proofErr w:type="spellStart"/>
       <w:r>
         <w:rPr>
           <w:sz w:val="24"/>
@@ -142,8 +209,9 @@
           <w:u w:val="single"/>
           <w:lang w:val="en-US"/>
         </w:rPr>
-        <w:t>&lt;%=Model.</w:t>
-      </w:r>
+        <w:t>OutDate.Day</w:t>
+      </w:r>
+      <w:proofErr w:type="spellEnd"/>
       <w:r>
         <w:rPr>
           <w:sz w:val="24"/>
@@ -151,7 +219,7 @@
           <w:u w:val="single"/>
           <w:lang w:val="en-US"/>
         </w:rPr>
-        <w:t>Vehicles.</w:t>
+        <w:t>%&gt;</w:t>
       </w:r>
       <w:r>
         <w:rPr>
@@ -160,7 +228,7 @@
           <w:u w:val="single"/>
           <w:lang w:val="en-US"/>
         </w:rPr>
-        <w:t>First().OutDate.Month%&gt;</w:t>
+        <w:t>"</w:t>
       </w:r>
       <w:r>
         <w:rPr>
@@ -169,7 +237,7 @@
           <w:u w:val="single"/>
           <w:lang w:val="en-US"/>
         </w:rPr>
-        <w:t xml:space="preserve">     </w:t>
+        <w:t xml:space="preserve"> </w:t>
       </w:r>
       <w:r>
         <w:rPr>
@@ -178,7 +246,7 @@
           <w:u w:val="single"/>
           <w:lang w:val="en-US"/>
         </w:rPr>
-        <w:t xml:space="preserve"> &lt;%=Model.</w:t>
+        <w:t xml:space="preserve">   </w:t>
       </w:r>
       <w:r>
         <w:rPr>
@@ -187,8 +255,9 @@
           <w:u w:val="single"/>
           <w:lang w:val="en-US"/>
         </w:rPr>
-        <w:t>Vehicles.</w:t>
-      </w:r>
+        <w:t>&lt;%=</w:t>
+      </w:r>
+      <w:proofErr w:type="spellStart"/>
       <w:r>
         <w:rPr>
           <w:sz w:val="24"/>
@@ -196,7 +265,7 @@
           <w:u w:val="single"/>
           <w:lang w:val="en-US"/>
         </w:rPr>
-        <w:t>First().OutDate.</w:t>
+        <w:t>Model.</w:t>
       </w:r>
       <w:r>
         <w:rPr>
@@ -205,8 +274,123 @@
           <w:u w:val="single"/>
           <w:lang w:val="en-US"/>
         </w:rPr>
+        <w:t>Vehicles.</w:t>
+      </w:r>
+      <w:r>
+        <w:rPr>
+          <w:sz w:val="24"/>
+          <w:szCs w:val="24"/>
+          <w:u w:val="single"/>
+          <w:lang w:val="en-US"/>
+        </w:rPr>
+        <w:t>First</w:t>
+      </w:r>
+      <w:proofErr w:type="spellEnd"/>
+      <w:r>
+        <w:rPr>
+          <w:sz w:val="24"/>
+          <w:szCs w:val="24"/>
+          <w:u w:val="single"/>
+          <w:lang w:val="en-US"/>
+        </w:rPr>
+        <w:t>().</w:t>
+      </w:r>
+      <w:proofErr w:type="spellStart"/>
+      <w:r>
+        <w:rPr>
+          <w:sz w:val="24"/>
+          <w:szCs w:val="24"/>
+          <w:u w:val="single"/>
+          <w:lang w:val="en-US"/>
+        </w:rPr>
+        <w:t>OutDate.Month</w:t>
+      </w:r>
+      <w:proofErr w:type="spellEnd"/>
+      <w:r>
+        <w:rPr>
+          <w:sz w:val="24"/>
+          <w:szCs w:val="24"/>
+          <w:u w:val="single"/>
+          <w:lang w:val="en-US"/>
+        </w:rPr>
+        <w:t>%&gt;</w:t>
+      </w:r>
+      <w:r>
+        <w:rPr>
+          <w:sz w:val="24"/>
+          <w:szCs w:val="24"/>
+          <w:u w:val="single"/>
+          <w:lang w:val="en-US"/>
+        </w:rPr>
+        <w:t xml:space="preserve">     </w:t>
+      </w:r>
+      <w:r>
+        <w:rPr>
+          <w:sz w:val="24"/>
+          <w:szCs w:val="24"/>
+          <w:u w:val="single"/>
+          <w:lang w:val="en-US"/>
+        </w:rPr>
+        <w:t xml:space="preserve"> &lt;%=</w:t>
+      </w:r>
+      <w:proofErr w:type="spellStart"/>
+      <w:r>
+        <w:rPr>
+          <w:sz w:val="24"/>
+          <w:szCs w:val="24"/>
+          <w:u w:val="single"/>
+          <w:lang w:val="en-US"/>
+        </w:rPr>
+        <w:t>Model.</w:t>
+      </w:r>
+      <w:r>
+        <w:rPr>
+          <w:sz w:val="24"/>
+          <w:szCs w:val="24"/>
+          <w:u w:val="single"/>
+          <w:lang w:val="en-US"/>
+        </w:rPr>
+        <w:t>Vehicles.</w:t>
+      </w:r>
+      <w:r>
+        <w:rPr>
+          <w:sz w:val="24"/>
+          <w:szCs w:val="24"/>
+          <w:u w:val="single"/>
+          <w:lang w:val="en-US"/>
+        </w:rPr>
+        <w:t>First</w:t>
+      </w:r>
+      <w:proofErr w:type="spellEnd"/>
+      <w:r>
+        <w:rPr>
+          <w:sz w:val="24"/>
+          <w:szCs w:val="24"/>
+          <w:u w:val="single"/>
+          <w:lang w:val="en-US"/>
+        </w:rPr>
+        <w:t>().</w:t>
+      </w:r>
+      <w:proofErr w:type="spellStart"/>
+      <w:r>
+        <w:rPr>
+          <w:sz w:val="24"/>
+          <w:szCs w:val="24"/>
+          <w:u w:val="single"/>
+          <w:lang w:val="en-US"/>
+        </w:rPr>
+        <w:t>OutDate.</w:t>
+      </w:r>
+      <w:r>
+        <w:rPr>
+          <w:sz w:val="24"/>
+          <w:szCs w:val="24"/>
+          <w:u w:val="single"/>
+          <w:lang w:val="en-US"/>
+        </w:rPr>
         <w:t>Year</w:t>
       </w:r>
+      <w:proofErr w:type="spellEnd"/>
       <w:r>
         <w:rPr>
           <w:sz w:val="24"/>
@@ -249,7 +433,55 @@
           <w:sz w:val="20"/>
           <w:szCs w:val="20"/>
         </w:rPr>
-        <w:t>&lt;%@ Import Namespace="CARDOC.Utils" %&gt;</w:t>
+        <w:t xml:space="preserve">&lt;%@ </w:t>
+      </w:r>
+      <w:proofErr w:type="spellStart"/>
+      <w:r>
+        <w:rPr>
+          <w:sz w:val="20"/>
+          <w:szCs w:val="20"/>
+        </w:rPr>
+        <w:t>Import</w:t>
+      </w:r>
+      <w:proofErr w:type="spellEnd"/>
+      <w:r>
+        <w:rPr>
+          <w:sz w:val="20"/>
+          <w:szCs w:val="20"/>
+        </w:rPr>
+        <w:t xml:space="preserve"> </w:t>
+      </w:r>
+      <w:proofErr w:type="spellStart"/>
+      <w:r>
+        <w:rPr>
+          <w:sz w:val="20"/>
+          <w:szCs w:val="20"/>
+        </w:rPr>
+        <w:t>Namespace</w:t>
+      </w:r>
+      <w:proofErr w:type="spellEnd"/>
+      <w:r>
+        <w:rPr>
+          <w:sz w:val="20"/>
+          <w:szCs w:val="20"/>
+        </w:rPr>
+        <w:t>="</w:t>
+      </w:r>
+      <w:proofErr w:type="spellStart"/>
+      <w:r>
+        <w:rPr>
+          <w:sz w:val="20"/>
+          <w:szCs w:val="20"/>
+        </w:rPr>
+        <w:t>CARDOC.Utils</w:t>
+      </w:r>
+      <w:proofErr w:type="spellEnd"/>
+      <w:r>
+        <w:rPr>
+          <w:sz w:val="20"/>
+          <w:szCs w:val="20"/>
+        </w:rPr>
+        <w:t>" %&gt;</w:t>
       </w:r>
     </w:p>
     <w:p>
@@ -265,7 +497,55 @@
           <w:sz w:val="20"/>
           <w:szCs w:val="20"/>
         </w:rPr>
-        <w:t>&lt;%@ Import Namespace="System.Linq" %&gt;</w:t>
+        <w:t xml:space="preserve">&lt;%@ </w:t>
+      </w:r>
+      <w:proofErr w:type="spellStart"/>
+      <w:r>
+        <w:rPr>
+          <w:sz w:val="20"/>
+          <w:szCs w:val="20"/>
+        </w:rPr>
+        <w:t>Import</w:t>
+      </w:r>
+      <w:proofErr w:type="spellEnd"/>
+      <w:r>
+        <w:rPr>
+          <w:sz w:val="20"/>
+          <w:szCs w:val="20"/>
+        </w:rPr>
+        <w:t xml:space="preserve"> </w:t>
+      </w:r>
+      <w:proofErr w:type="spellStart"/>
+      <w:r>
+        <w:rPr>
+          <w:sz w:val="20"/>
+          <w:szCs w:val="20"/>
+        </w:rPr>
+        <w:t>Namespace</w:t>
+      </w:r>
+      <w:proofErr w:type="spellEnd"/>
+      <w:r>
+        <w:rPr>
+          <w:sz w:val="20"/>
+          <w:szCs w:val="20"/>
+        </w:rPr>
+        <w:t>="</w:t>
+      </w:r>
+      <w:proofErr w:type="spellStart"/>
+      <w:r>
+        <w:rPr>
+          <w:sz w:val="20"/>
+          <w:szCs w:val="20"/>
+        </w:rPr>
+        <w:t>System.Linq</w:t>
+      </w:r>
+      <w:proofErr w:type="spellEnd"/>
+      <w:r>
+        <w:rPr>
+          <w:sz w:val="20"/>
+          <w:szCs w:val="20"/>
+        </w:rPr>
+        <w:t>" %&gt;</w:t>
       </w:r>
     </w:p>
     <w:p/>
@@ -491,7 +771,23 @@
           <w:sz w:val="24"/>
           <w:szCs w:val="24"/>
         </w:rPr>
-        <w:t xml:space="preserve">, ТВО помічника командира з ФЕР - начальник ФЕС ст.сержант Тетяна НОВОСАД </w:t>
+        <w:t xml:space="preserve">, ТВО помічника командира з ФЕР - начальник ФЕС </w:t>
+      </w:r>
+      <w:proofErr w:type="spellStart"/>
+      <w:r>
+        <w:rPr>
+          <w:sz w:val="24"/>
+          <w:szCs w:val="24"/>
+        </w:rPr>
+        <w:t>ст.сержант</w:t>
+      </w:r>
+      <w:proofErr w:type="spellEnd"/>
+      <w:r>
+        <w:rPr>
+          <w:sz w:val="24"/>
+          <w:szCs w:val="24"/>
+        </w:rPr>
+        <w:t xml:space="preserve"> Тетяна НОВОСАД </w:t>
       </w:r>
       <w:r>
         <w:rPr>
@@ -580,8 +876,49 @@
           <w:sz w:val="20"/>
           <w:szCs w:val="20"/>
         </w:rPr>
-        <w:t>&lt;% for(var i = 0; i &lt; Model</w:t>
-      </w:r>
+        <w:t xml:space="preserve">&lt;% </w:t>
+      </w:r>
+      <w:proofErr w:type="spellStart"/>
+      <w:r>
+        <w:rPr>
+          <w:sz w:val="20"/>
+          <w:szCs w:val="20"/>
+        </w:rPr>
+        <w:t>for</w:t>
+      </w:r>
+      <w:proofErr w:type="spellEnd"/>
+      <w:r>
+        <w:rPr>
+          <w:sz w:val="20"/>
+          <w:szCs w:val="20"/>
+        </w:rPr>
+        <w:t>(</w:t>
+      </w:r>
+      <w:proofErr w:type="spellStart"/>
+      <w:r>
+        <w:rPr>
+          <w:sz w:val="20"/>
+          <w:szCs w:val="20"/>
+        </w:rPr>
+        <w:t>var</w:t>
+      </w:r>
+      <w:proofErr w:type="spellEnd"/>
+      <w:r>
+        <w:rPr>
+          <w:sz w:val="20"/>
+          <w:szCs w:val="20"/>
+        </w:rPr>
+        <w:t xml:space="preserve"> i = 0; i &lt; </w:t>
+      </w:r>
+      <w:proofErr w:type="spellStart"/>
+      <w:r>
+        <w:rPr>
+          <w:sz w:val="20"/>
+          <w:szCs w:val="20"/>
+        </w:rPr>
+        <w:t>Model</w:t>
+      </w:r>
+      <w:proofErr w:type="spellEnd"/>
       <w:r>
         <w:rPr>
           <w:sz w:val="20"/>
@@ -615,7 +952,7 @@
     </w:p>
     <w:tbl>
       <w:tblPr>
-        <w:tblStyle w:val="a3"/>
+        <w:tblStyle w:val="TableGrid"/>
         <w:tblW w:w="11049" w:type="dxa"/>
         <w:tblInd w:w="-432" w:type="dxa"/>
         <w:tblLayout w:type="fixed"/>
@@ -834,7 +1171,16 @@
                 <w:szCs w:val="20"/>
                 <w:lang w:val="en-US"/>
               </w:rPr>
-              <w:t>&lt;%=Model.</w:t>
+              <w:t>&lt;%=</w:t>
+            </w:r>
+            <w:proofErr w:type="spellStart"/>
+            <w:r>
+              <w:rPr>
+                <w:sz w:val="20"/>
+                <w:szCs w:val="20"/>
+                <w:lang w:val="en-US"/>
+              </w:rPr>
+              <w:t>Model.</w:t>
             </w:r>
             <w:r>
               <w:rPr>
@@ -850,8 +1196,18 @@
                 <w:szCs w:val="20"/>
                 <w:lang w:val="en-US"/>
               </w:rPr>
-              <w:t>First().</w:t>
-            </w:r>
+              <w:t>First</w:t>
+            </w:r>
+            <w:proofErr w:type="spellEnd"/>
+            <w:r>
+              <w:rPr>
+                <w:sz w:val="20"/>
+                <w:szCs w:val="20"/>
+                <w:lang w:val="en-US"/>
+              </w:rPr>
+              <w:t>().</w:t>
+            </w:r>
+            <w:proofErr w:type="spellStart"/>
             <w:r>
               <w:rPr>
                 <w:sz w:val="20"/>
@@ -866,7 +1222,34 @@
                 <w:szCs w:val="20"/>
                 <w:lang w:val="en-US"/>
               </w:rPr>
-              <w:t>.ToString("dd.MM.yyyy")%&gt;</w:t>
+              <w:t>.ToString</w:t>
+            </w:r>
+            <w:proofErr w:type="spellEnd"/>
+            <w:r>
+              <w:rPr>
+                <w:sz w:val="20"/>
+                <w:szCs w:val="20"/>
+                <w:lang w:val="en-US"/>
+              </w:rPr>
+              <w:t>("</w:t>
+            </w:r>
+            <w:proofErr w:type="spellStart"/>
+            <w:r>
+              <w:rPr>
+                <w:sz w:val="20"/>
+                <w:szCs w:val="20"/>
+                <w:lang w:val="en-US"/>
+              </w:rPr>
+              <w:t>dd.MM.yyyy</w:t>
+            </w:r>
+            <w:proofErr w:type="spellEnd"/>
+            <w:r>
+              <w:rPr>
+                <w:sz w:val="20"/>
+                <w:szCs w:val="20"/>
+                <w:lang w:val="en-US"/>
+              </w:rPr>
+              <w:t>")%&gt;</w:t>
             </w:r>
           </w:p>
         </w:tc>
@@ -933,7 +1316,39 @@
                 <w:sz w:val="20"/>
                 <w:szCs w:val="20"/>
               </w:rPr>
-              <w:t>&lt;%= Model.Vehicles[i].Type %&gt;</w:t>
+              <w:t xml:space="preserve">&lt;%= </w:t>
+            </w:r>
+            <w:proofErr w:type="spellStart"/>
+            <w:r>
+              <w:rPr>
+                <w:sz w:val="20"/>
+                <w:szCs w:val="20"/>
+              </w:rPr>
+              <w:t>Model.Vehicles</w:t>
+            </w:r>
+            <w:proofErr w:type="spellEnd"/>
+            <w:r>
+              <w:rPr>
+                <w:sz w:val="20"/>
+                <w:szCs w:val="20"/>
+              </w:rPr>
+              <w:t>[i].</w:t>
+            </w:r>
+            <w:proofErr w:type="spellStart"/>
+            <w:r>
+              <w:rPr>
+                <w:sz w:val="20"/>
+                <w:szCs w:val="20"/>
+              </w:rPr>
+              <w:t>Type</w:t>
+            </w:r>
+            <w:proofErr w:type="spellEnd"/>
+            <w:r>
+              <w:rPr>
+                <w:sz w:val="20"/>
+                <w:szCs w:val="20"/>
+              </w:rPr>
+              <w:t xml:space="preserve"> %&gt;</w:t>
             </w:r>
           </w:p>
           <w:p>
@@ -948,7 +1363,23 @@
                 <w:sz w:val="20"/>
                 <w:szCs w:val="20"/>
               </w:rPr>
-              <w:t>&lt;%= Model.Vehicles[i].</w:t>
+              <w:t xml:space="preserve">&lt;%= </w:t>
+            </w:r>
+            <w:proofErr w:type="spellStart"/>
+            <w:r>
+              <w:rPr>
+                <w:sz w:val="20"/>
+                <w:szCs w:val="20"/>
+              </w:rPr>
+              <w:t>Model.Vehicles</w:t>
+            </w:r>
+            <w:proofErr w:type="spellEnd"/>
+            <w:r>
+              <w:rPr>
+                <w:sz w:val="20"/>
+                <w:szCs w:val="20"/>
+              </w:rPr>
+              <w:t>[i].</w:t>
             </w:r>
             <w:r>
               <w:rPr>
@@ -985,7 +1416,23 @@
                 <w:sz w:val="20"/>
                 <w:szCs w:val="20"/>
               </w:rPr>
-              <w:t>&lt;%= Model.Vehicles[i].</w:t>
+              <w:t xml:space="preserve">&lt;%= </w:t>
+            </w:r>
+            <w:proofErr w:type="spellStart"/>
+            <w:r>
+              <w:rPr>
+                <w:sz w:val="20"/>
+                <w:szCs w:val="20"/>
+              </w:rPr>
+              <w:t>Model.Vehicles</w:t>
+            </w:r>
+            <w:proofErr w:type="spellEnd"/>
+            <w:r>
+              <w:rPr>
+                <w:sz w:val="20"/>
+                <w:szCs w:val="20"/>
+              </w:rPr>
+              <w:t>[i].</w:t>
             </w:r>
             <w:r>
               <w:rPr>
@@ -1023,7 +1470,25 @@
                 <w:sz w:val="20"/>
                 <w:szCs w:val="20"/>
               </w:rPr>
-              <w:t>&lt;%= Model.Vehicles[i].</w:t>
+              <w:t xml:space="preserve">&lt;%= </w:t>
+            </w:r>
+            <w:proofErr w:type="spellStart"/>
+            <w:r>
+              <w:rPr>
+                <w:color w:val="000000"/>
+                <w:sz w:val="20"/>
+                <w:szCs w:val="20"/>
+              </w:rPr>
+              <w:t>Model.Vehicles</w:t>
+            </w:r>
+            <w:proofErr w:type="spellEnd"/>
+            <w:r>
+              <w:rPr>
+                <w:color w:val="000000"/>
+                <w:sz w:val="20"/>
+                <w:szCs w:val="20"/>
+              </w:rPr>
+              <w:t>[i].</w:t>
             </w:r>
             <w:r>
               <w:rPr>
@@ -1063,7 +1528,71 @@
                 <w:szCs w:val="20"/>
                 <w:lang w:val="en-US"/>
               </w:rPr>
-              <w:t>&lt;%= Model.Vehicles[i].Year%&gt;</w:t>
+              <w:t xml:space="preserve">&lt;%= </w:t>
+            </w:r>
+            <w:proofErr w:type="spellStart"/>
+            <w:r>
+              <w:rPr>
+                <w:sz w:val="20"/>
+                <w:szCs w:val="20"/>
+                <w:lang w:val="en-US"/>
+              </w:rPr>
+              <w:t>Model.Vehicles</w:t>
+            </w:r>
+            <w:proofErr w:type="spellEnd"/>
+            <w:r>
+              <w:rPr>
+                <w:sz w:val="20"/>
+                <w:szCs w:val="20"/>
+                <w:lang w:val="en-US"/>
+              </w:rPr>
+              <w:t>[</w:t>
+            </w:r>
+            <w:proofErr w:type="spellStart"/>
+            <w:r>
+              <w:rPr>
+                <w:sz w:val="20"/>
+                <w:szCs w:val="20"/>
+                <w:lang w:val="en-US"/>
+              </w:rPr>
+              <w:t>i</w:t>
+            </w:r>
+            <w:proofErr w:type="spellEnd"/>
+            <w:r>
+              <w:rPr>
+                <w:sz w:val="20"/>
+                <w:szCs w:val="20"/>
+                <w:lang w:val="en-US"/>
+              </w:rPr>
+              <w:t>].</w:t>
+            </w:r>
+            <w:proofErr w:type="spellStart"/>
+            <w:r>
+              <w:rPr>
+                <w:sz w:val="20"/>
+                <w:szCs w:val="20"/>
+                <w:lang w:val="en-US"/>
+              </w:rPr>
+              <w:t>GetYear</w:t>
+            </w:r>
+            <w:proofErr w:type="spellEnd"/>
+            <w:r>
+              <w:rPr>
+                <w:sz w:val="20"/>
+                <w:szCs w:val="20"/>
+                <w:lang w:val="en-US"/>
+              </w:rPr>
+              <w:t>()</w:t>
+            </w:r>
+            <w:bookmarkStart w:id="0" w:name="_GoBack"/>
+            <w:bookmarkEnd w:id="0"/>
+            <w:r>
+              <w:rPr>
+                <w:sz w:val="20"/>
+                <w:szCs w:val="20"/>
+                <w:lang w:val="en-US"/>
+              </w:rPr>
+              <w:t>%&gt;</w:t>
             </w:r>
           </w:p>
         </w:tc>
@@ -1085,7 +1614,71 @@
                 <w:szCs w:val="20"/>
                 <w:lang w:val="en-US"/>
               </w:rPr>
-              <w:t>&lt;%= Model.Vehicles[i].GetCurrency()%&gt;</w:t>
+              <w:t xml:space="preserve">&lt;%= </w:t>
+            </w:r>
+            <w:proofErr w:type="spellStart"/>
+            <w:r>
+              <w:rPr>
+                <w:sz w:val="20"/>
+                <w:szCs w:val="20"/>
+                <w:lang w:val="en-US"/>
+              </w:rPr>
+              <w:t>Model.Vehicles</w:t>
+            </w:r>
+            <w:proofErr w:type="spellEnd"/>
+            <w:r>
+              <w:rPr>
+                <w:sz w:val="20"/>
+                <w:szCs w:val="20"/>
+                <w:lang w:val="en-US"/>
+              </w:rPr>
+              <w:t>[</w:t>
+            </w:r>
+            <w:proofErr w:type="spellStart"/>
+            <w:r>
+              <w:rPr>
+                <w:sz w:val="20"/>
+                <w:szCs w:val="20"/>
+                <w:lang w:val="en-US"/>
+              </w:rPr>
+              <w:t>i</w:t>
+            </w:r>
+            <w:proofErr w:type="spellEnd"/>
+            <w:r>
+              <w:rPr>
+                <w:sz w:val="20"/>
+                <w:szCs w:val="20"/>
+                <w:lang w:val="en-US"/>
+              </w:rPr>
+              <w:t>].</w:t>
+            </w:r>
+            <w:proofErr w:type="spellStart"/>
+            <w:proofErr w:type="gramStart"/>
+            <w:r>
+              <w:rPr>
+                <w:sz w:val="20"/>
+                <w:szCs w:val="20"/>
+                <w:lang w:val="en-US"/>
+              </w:rPr>
+              <w:t>GetCurrency</w:t>
+            </w:r>
+            <w:proofErr w:type="spellEnd"/>
+            <w:r>
+              <w:rPr>
+                <w:sz w:val="20"/>
+                <w:szCs w:val="20"/>
+                <w:lang w:val="en-US"/>
+              </w:rPr>
+              <w:t>(</w:t>
+            </w:r>
+            <w:proofErr w:type="gramEnd"/>
+            <w:r>
+              <w:rPr>
+                <w:sz w:val="20"/>
+                <w:szCs w:val="20"/>
+                <w:lang w:val="en-US"/>
+              </w:rPr>
+              <w:t>)%&gt;</w:t>
             </w:r>
           </w:p>
         </w:tc>
@@ -1109,7 +1702,38 @@
                 <w:shd w:val="clear" w:color="auto" w:fill="FDFDFD"/>
                 <w:lang w:val="en-US"/>
               </w:rPr>
-              <w:t>&lt;%=Model.Rate%&gt;</w:t>
+              <w:t>&lt;%=</w:t>
+            </w:r>
+            <w:proofErr w:type="spellStart"/>
+            <w:proofErr w:type="gramStart"/>
+            <w:r>
+              <w:rPr>
+                <w:sz w:val="20"/>
+                <w:szCs w:val="20"/>
+                <w:shd w:val="clear" w:color="auto" w:fill="FDFDFD"/>
+                <w:lang w:val="en-US"/>
+              </w:rPr>
+              <w:t>Model.Rate</w:t>
+            </w:r>
+            <w:proofErr w:type="spellEnd"/>
+            <w:r>
+              <w:rPr>
+                <w:sz w:val="20"/>
+                <w:szCs w:val="20"/>
+                <w:shd w:val="clear" w:color="auto" w:fill="FDFDFD"/>
+                <w:lang w:val="en-US"/>
+              </w:rPr>
+              <w:t>%</w:t>
+            </w:r>
+            <w:proofErr w:type="gramEnd"/>
+            <w:r>
+              <w:rPr>
+                <w:sz w:val="20"/>
+                <w:szCs w:val="20"/>
+                <w:shd w:val="clear" w:color="auto" w:fill="FDFDFD"/>
+                <w:lang w:val="en-US"/>
+              </w:rPr>
+              <w:t>&gt;</w:t>
             </w:r>
           </w:p>
         </w:tc>
@@ -1132,13 +1756,23 @@
                 <w:sz w:val="20"/>
                 <w:szCs w:val="20"/>
               </w:rPr>
-              <w:t>&lt;%= Model</w:t>
-            </w:r>
+              <w:t xml:space="preserve">&lt;%= </w:t>
+            </w:r>
+            <w:proofErr w:type="spellStart"/>
             <w:r>
               <w:rPr>
                 <w:bCs/>
                 <w:sz w:val="20"/>
                 <w:szCs w:val="20"/>
+              </w:rPr>
+              <w:t>Model</w:t>
+            </w:r>
+            <w:proofErr w:type="spellEnd"/>
+            <w:r>
+              <w:rPr>
+                <w:bCs/>
+                <w:sz w:val="20"/>
+                <w:szCs w:val="20"/>
                 <w:lang w:val="en-US"/>
               </w:rPr>
               <w:t>.</w:t>
@@ -1157,13 +1791,32 @@
                 <w:sz w:val="20"/>
                 <w:szCs w:val="20"/>
               </w:rPr>
-              <w:t>[i].Price.</w:t>
-            </w:r>
+              <w:t>[i].</w:t>
+            </w:r>
+            <w:proofErr w:type="spellStart"/>
+            <w:proofErr w:type="gramStart"/>
             <w:r>
               <w:rPr>
                 <w:bCs/>
                 <w:sz w:val="20"/>
                 <w:szCs w:val="20"/>
+              </w:rPr>
+              <w:t>Price</w:t>
+            </w:r>
+            <w:proofErr w:type="spellEnd"/>
+            <w:r>
+              <w:rPr>
+                <w:bCs/>
+                <w:sz w:val="20"/>
+                <w:szCs w:val="20"/>
+              </w:rPr>
+              <w:t>.</w:t>
+            </w:r>
+            <w:r>
+              <w:rPr>
+                <w:bCs/>
+                <w:sz w:val="20"/>
+                <w:szCs w:val="20"/>
                 <w:lang w:val="en-US"/>
               </w:rPr>
               <w:t>Format</w:t>
@@ -1175,13 +1828,23 @@
                 <w:szCs w:val="20"/>
                 <w:lang w:val="en-US"/>
               </w:rPr>
-              <w:t>()</w:t>
-            </w:r>
+              <w:t>(</w:t>
+            </w:r>
+            <w:proofErr w:type="gramEnd"/>
             <w:r>
               <w:rPr>
                 <w:bCs/>
                 <w:sz w:val="20"/>
                 <w:szCs w:val="20"/>
+                <w:lang w:val="en-US"/>
+              </w:rPr>
+              <w:t>)</w:t>
+            </w:r>
+            <w:r>
+              <w:rPr>
+                <w:bCs/>
+                <w:sz w:val="20"/>
+                <w:szCs w:val="20"/>
               </w:rPr>
               <w:t xml:space="preserve"> %&gt;</w:t>
             </w:r>
@@ -1191,7 +1854,25 @@
                 <w:sz w:val="20"/>
                 <w:szCs w:val="20"/>
               </w:rPr>
-              <w:t>&lt;% AppendRow(); %&gt;</w:t>
+              <w:t xml:space="preserve">&lt;% </w:t>
+            </w:r>
+            <w:proofErr w:type="spellStart"/>
+            <w:r>
+              <w:rPr>
+                <w:bCs/>
+                <w:sz w:val="20"/>
+                <w:szCs w:val="20"/>
+              </w:rPr>
+              <w:t>AppendRow</w:t>
+            </w:r>
+            <w:proofErr w:type="spellEnd"/>
+            <w:r>
+              <w:rPr>
+                <w:bCs/>
+                <w:sz w:val="20"/>
+                <w:szCs w:val="20"/>
+              </w:rPr>
+              <w:t>(); %&gt;</w:t>
             </w:r>
           </w:p>
         </w:tc>
@@ -1303,7 +1984,23 @@
           <w:sz w:val="24"/>
           <w:szCs w:val="24"/>
         </w:rPr>
-        <w:t xml:space="preserve"> арк.;  </w:t>
+        <w:t xml:space="preserve"> </w:t>
+      </w:r>
+      <w:proofErr w:type="spellStart"/>
+      <w:r>
+        <w:rPr>
+          <w:sz w:val="24"/>
+          <w:szCs w:val="24"/>
+        </w:rPr>
+        <w:t>арк</w:t>
+      </w:r>
+      <w:proofErr w:type="spellEnd"/>
+      <w:r>
+        <w:rPr>
+          <w:sz w:val="24"/>
+          <w:szCs w:val="24"/>
+        </w:rPr>
+        <w:t xml:space="preserve">.;  </w:t>
       </w:r>
     </w:p>
     <w:p>
@@ -1339,21 +2036,53 @@
           <w:sz w:val="24"/>
           <w:szCs w:val="24"/>
         </w:rPr>
-        <w:t xml:space="preserve"> Витяг з сайту ”</w:t>
-      </w:r>
-      <w:r>
-        <w:rPr>
-          <w:sz w:val="24"/>
-          <w:szCs w:val="24"/>
-        </w:rPr>
-        <w:t xml:space="preserve">Мінфін </w:t>
-      </w:r>
-      <w:r>
-        <w:rPr>
-          <w:sz w:val="24"/>
-          <w:szCs w:val="24"/>
-        </w:rPr>
-        <w:t>” на 1 арк.</w:t>
+        <w:t xml:space="preserve"> Витяг з </w:t>
+      </w:r>
+      <w:proofErr w:type="gramStart"/>
+      <w:r>
+        <w:rPr>
+          <w:sz w:val="24"/>
+          <w:szCs w:val="24"/>
+        </w:rPr>
+        <w:t>сайту ”</w:t>
+      </w:r>
+      <w:r>
+        <w:rPr>
+          <w:sz w:val="24"/>
+          <w:szCs w:val="24"/>
+        </w:rPr>
+        <w:t>Мінфін</w:t>
+      </w:r>
+      <w:proofErr w:type="gramEnd"/>
+      <w:r>
+        <w:rPr>
+          <w:sz w:val="24"/>
+          <w:szCs w:val="24"/>
+        </w:rPr>
+        <w:t xml:space="preserve"> </w:t>
+      </w:r>
+      <w:r>
+        <w:rPr>
+          <w:sz w:val="24"/>
+          <w:szCs w:val="24"/>
+        </w:rPr>
+        <w:t xml:space="preserve">” на 1 </w:t>
+      </w:r>
+      <w:proofErr w:type="spellStart"/>
+      <w:r>
+        <w:rPr>
+          <w:sz w:val="24"/>
+          <w:szCs w:val="24"/>
+        </w:rPr>
+        <w:t>арк</w:t>
+      </w:r>
+      <w:proofErr w:type="spellEnd"/>
+      <w:r>
+        <w:rPr>
+          <w:sz w:val="24"/>
+          <w:szCs w:val="24"/>
+        </w:rPr>
+        <w:t>.</w:t>
       </w:r>
     </w:p>
     <w:p>
@@ -1579,8 +2308,8 @@
 </file>
 
 <file path=word/numbering.xml><?xml version="1.0" encoding="utf-8"?>
-<w:numbering xmlns:wpc="http://schemas.microsoft.com/office/word/2010/wordprocessingCanvas" xmlns:mc="http://schemas.openxmlformats.org/markup-compatibility/2006" xmlns:o="urn:schemas-microsoft-com:office:office" xmlns:r="http://schemas.openxmlformats.org/officeDocument/2006/relationships" xmlns:m="http://schemas.openxmlformats.org/officeDocument/2006/math" xmlns:v="urn:schemas-microsoft-com:vml" xmlns:wp14="http://schemas.microsoft.com/office/word/2010/wordprocessingDrawing" xmlns:wp="http://schemas.openxmlformats.org/drawingml/2006/wordprocessingDrawing" xmlns:w10="urn:schemas-microsoft-com:office:word" xmlns:w="http://schemas.openxmlformats.org/wordprocessingml/2006/main" xmlns:w14="http://schemas.microsoft.com/office/word/2010/wordml" xmlns:wpg="http://schemas.microsoft.com/office/word/2010/wordprocessingGroup" xmlns:wpi="http://schemas.microsoft.com/office/word/2010/wordprocessingInk" xmlns:wne="http://schemas.microsoft.com/office/word/2006/wordml" xmlns:wps="http://schemas.microsoft.com/office/word/2010/wordprocessingShape" mc:Ignorable="w14 wp14">
-  <w:abstractNum w:abstractNumId="0">
+<w:numbering xmlns:wpc="http://schemas.microsoft.com/office/word/2010/wordprocessingCanvas" xmlns:cx="http://schemas.microsoft.com/office/drawing/2014/chartex" xmlns:cx1="http://schemas.microsoft.com/office/drawing/2015/9/8/chartex" xmlns:mc="http://schemas.openxmlformats.org/markup-compatibility/2006" xmlns:o="urn:schemas-microsoft-com:office:office" xmlns:r="http://schemas.openxmlformats.org/officeDocument/2006/relationships" xmlns:m="http://schemas.openxmlformats.org/officeDocument/2006/math" xmlns:v="urn:schemas-microsoft-com:vml" xmlns:wp14="http://schemas.microsoft.com/office/word/2010/wordprocessingDrawing" xmlns:wp="http://schemas.openxmlformats.org/drawingml/2006/wordprocessingDrawing" xmlns:w10="urn:schemas-microsoft-com:office:word" xmlns:w="http://schemas.openxmlformats.org/wordprocessingml/2006/main" xmlns:w14="http://schemas.microsoft.com/office/word/2010/wordml" xmlns:w15="http://schemas.microsoft.com/office/word/2012/wordml" xmlns:w16se="http://schemas.microsoft.com/office/word/2015/wordml/symex" xmlns:wpg="http://schemas.microsoft.com/office/word/2010/wordprocessingGroup" xmlns:wpi="http://schemas.microsoft.com/office/word/2010/wordprocessingInk" xmlns:wne="http://schemas.microsoft.com/office/word/2006/wordml" xmlns:wps="http://schemas.microsoft.com/office/word/2010/wordprocessingShape" mc:Ignorable="w14 w15 w16se wp14">
+  <w:abstractNum w:abstractNumId="0" w15:restartNumberingAfterBreak="0">
     <w:nsid w:val="5AAC3088"/>
     <w:multiLevelType w:val="hybridMultilevel"/>
     <w:tmpl w:val="ADEE0DDE"/>
@@ -1676,7 +2405,7 @@
 </file>
 
 <file path=word/styles.xml><?xml version="1.0" encoding="utf-8"?>
-<w:styles xmlns:mc="http://schemas.openxmlformats.org/markup-compatibility/2006" xmlns:r="http://schemas.openxmlformats.org/officeDocument/2006/relationships" xmlns:w="http://schemas.openxmlformats.org/wordprocessingml/2006/main" xmlns:w14="http://schemas.microsoft.com/office/word/2010/wordml" mc:Ignorable="w14">
+<w:styles xmlns:mc="http://schemas.openxmlformats.org/markup-compatibility/2006" xmlns:r="http://schemas.openxmlformats.org/officeDocument/2006/relationships" xmlns:w="http://schemas.openxmlformats.org/wordprocessingml/2006/main" xmlns:w14="http://schemas.microsoft.com/office/word/2010/wordml" xmlns:w15="http://schemas.microsoft.com/office/word/2012/wordml" xmlns:w16se="http://schemas.microsoft.com/office/word/2015/wordml/symex" mc:Ignorable="w14 w15 w16se">
   <w:docDefaults>
     <w:rPrDefault>
       <w:rPr>
@@ -1692,157 +2421,390 @@
       </w:pPr>
     </w:pPrDefault>
   </w:docDefaults>
-  <w:latentStyles w:defLockedState="0" w:defUIPriority="99" w:defSemiHidden="1" w:defUnhideWhenUsed="1" w:defQFormat="0" w:count="267">
-    <w:lsdException w:name="Normal" w:semiHidden="0" w:uiPriority="0" w:unhideWhenUsed="0" w:qFormat="1"/>
-    <w:lsdException w:name="heading 1" w:semiHidden="0" w:uiPriority="9" w:unhideWhenUsed="0" w:qFormat="1"/>
-    <w:lsdException w:name="heading 2" w:uiPriority="9" w:qFormat="1"/>
-    <w:lsdException w:name="heading 3" w:uiPriority="9" w:qFormat="1"/>
-    <w:lsdException w:name="heading 4" w:uiPriority="9" w:qFormat="1"/>
-    <w:lsdException w:name="heading 5" w:uiPriority="9" w:qFormat="1"/>
-    <w:lsdException w:name="heading 6" w:uiPriority="9" w:qFormat="1"/>
-    <w:lsdException w:name="heading 7" w:uiPriority="9" w:qFormat="1"/>
-    <w:lsdException w:name="heading 8" w:uiPriority="9" w:qFormat="1"/>
-    <w:lsdException w:name="heading 9" w:uiPriority="9" w:qFormat="1"/>
-    <w:lsdException w:name="toc 1" w:uiPriority="39"/>
-    <w:lsdException w:name="toc 2" w:uiPriority="39"/>
-    <w:lsdException w:name="toc 3" w:uiPriority="39"/>
-    <w:lsdException w:name="toc 4" w:uiPriority="39"/>
-    <w:lsdException w:name="toc 5" w:uiPriority="39"/>
-    <w:lsdException w:name="toc 6" w:uiPriority="39"/>
-    <w:lsdException w:name="toc 7" w:uiPriority="39"/>
-    <w:lsdException w:name="toc 8" w:uiPriority="39"/>
-    <w:lsdException w:name="toc 9" w:uiPriority="39"/>
-    <w:lsdException w:name="caption" w:uiPriority="35" w:qFormat="1"/>
-    <w:lsdException w:name="Title" w:semiHidden="0" w:uiPriority="10" w:unhideWhenUsed="0" w:qFormat="1"/>
-    <w:lsdException w:name="Default Paragraph Font" w:uiPriority="1"/>
-    <w:lsdException w:name="Subtitle" w:semiHidden="0" w:uiPriority="11" w:unhideWhenUsed="0" w:qFormat="1"/>
-    <w:lsdException w:name="Strong" w:semiHidden="0" w:uiPriority="22" w:unhideWhenUsed="0" w:qFormat="1"/>
-    <w:lsdException w:name="Emphasis" w:semiHidden="0" w:uiPriority="20" w:unhideWhenUsed="0" w:qFormat="1"/>
-    <w:lsdException w:name="Balloon Text" w:uiPriority="0"/>
-    <w:lsdException w:name="Table Grid" w:semiHidden="0" w:uiPriority="39" w:unhideWhenUsed="0"/>
-    <w:lsdException w:name="Placeholder Text" w:unhideWhenUsed="0"/>
-    <w:lsdException w:name="No Spacing" w:semiHidden="0" w:uiPriority="1" w:unhideWhenUsed="0" w:qFormat="1"/>
-    <w:lsdException w:name="Light Shading" w:semiHidden="0" w:uiPriority="60" w:unhideWhenUsed="0"/>
-    <w:lsdException w:name="Light List" w:semiHidden="0" w:uiPriority="61" w:unhideWhenUsed="0"/>
-    <w:lsdException w:name="Light Grid" w:semiHidden="0" w:uiPriority="62" w:unhideWhenUsed="0"/>
-    <w:lsdException w:name="Medium Shading 1" w:semiHidden="0" w:uiPriority="63" w:unhideWhenUsed="0"/>
-    <w:lsdException w:name="Medium Shading 2" w:semiHidden="0" w:uiPriority="64" w:unhideWhenUsed="0"/>
-    <w:lsdException w:name="Medium List 1" w:semiHidden="0" w:uiPriority="65" w:unhideWhenUsed="0"/>
-    <w:lsdException w:name="Medium List 2" w:semiHidden="0" w:uiPriority="66" w:unhideWhenUsed="0"/>
-    <w:lsdException w:name="Medium Grid 1" w:semiHidden="0" w:uiPriority="67" w:unhideWhenUsed="0"/>
-    <w:lsdException w:name="Medium Grid 2" w:semiHidden="0" w:uiPriority="68" w:unhideWhenUsed="0"/>
-    <w:lsdException w:name="Medium Grid 3" w:semiHidden="0" w:uiPriority="69" w:unhideWhenUsed="0"/>
-    <w:lsdException w:name="Dark List" w:semiHidden="0" w:uiPriority="70" w:unhideWhenUsed="0"/>
-    <w:lsdException w:name="Colorful Shading" w:semiHidden="0" w:uiPriority="71" w:unhideWhenUsed="0"/>
-    <w:lsdException w:name="Colorful List" w:semiHidden="0" w:uiPriority="72" w:unhideWhenUsed="0"/>
-    <w:lsdException w:name="Colorful Grid" w:semiHidden="0" w:uiPriority="73" w:unhideWhenUsed="0"/>
-    <w:lsdException w:name="Light Shading Accent 1" w:semiHidden="0" w:uiPriority="60" w:unhideWhenUsed="0"/>
-    <w:lsdException w:name="Light List Accent 1" w:semiHidden="0" w:uiPriority="61" w:unhideWhenUsed="0"/>
-    <w:lsdException w:name="Light Grid Accent 1" w:semiHidden="0" w:uiPriority="62" w:unhideWhenUsed="0"/>
-    <w:lsdException w:name="Medium Shading 1 Accent 1" w:semiHidden="0" w:uiPriority="63" w:unhideWhenUsed="0"/>
-    <w:lsdException w:name="Medium Shading 2 Accent 1" w:semiHidden="0" w:uiPriority="64" w:unhideWhenUsed="0"/>
-    <w:lsdException w:name="Medium List 1 Accent 1" w:semiHidden="0" w:uiPriority="65" w:unhideWhenUsed="0"/>
-    <w:lsdException w:name="Revision" w:unhideWhenUsed="0"/>
-    <w:lsdException w:name="List Paragraph" w:semiHidden="0" w:uiPriority="34" w:unhideWhenUsed="0" w:qFormat="1"/>
-    <w:lsdException w:name="Quote" w:semiHidden="0" w:uiPriority="29" w:unhideWhenUsed="0" w:qFormat="1"/>
-    <w:lsdException w:name="Intense Quote" w:semiHidden="0" w:uiPriority="30" w:unhideWhenUsed="0" w:qFormat="1"/>
-    <w:lsdException w:name="Medium List 2 Accent 1" w:semiHidden="0" w:uiPriority="66" w:unhideWhenUsed="0"/>
-    <w:lsdException w:name="Medium Grid 1 Accent 1" w:semiHidden="0" w:uiPriority="67" w:unhideWhenUsed="0"/>
-    <w:lsdException w:name="Medium Grid 2 Accent 1" w:semiHidden="0" w:uiPriority="68" w:unhideWhenUsed="0"/>
-    <w:lsdException w:name="Medium Grid 3 Accent 1" w:semiHidden="0" w:uiPriority="69" w:unhideWhenUsed="0"/>
-    <w:lsdException w:name="Dark List Accent 1" w:semiHidden="0" w:uiPriority="70" w:unhideWhenUsed="0"/>
-    <w:lsdException w:name="Colorful Shading Accent 1" w:semiHidden="0" w:uiPriority="71" w:unhideWhenUsed="0"/>
-    <w:lsdException w:name="Colorful List Accent 1" w:semiHidden="0" w:uiPriority="72" w:unhideWhenUsed="0"/>
-    <w:lsdException w:name="Colorful Grid Accent 1" w:semiHidden="0" w:uiPriority="73" w:unhideWhenUsed="0"/>
-    <w:lsdException w:name="Light Shading Accent 2" w:semiHidden="0" w:uiPriority="60" w:unhideWhenUsed="0"/>
-    <w:lsdException w:name="Light List Accent 2" w:semiHidden="0" w:uiPriority="61" w:unhideWhenUsed="0"/>
-    <w:lsdException w:name="Light Grid Accent 2" w:semiHidden="0" w:uiPriority="62" w:unhideWhenUsed="0"/>
-    <w:lsdException w:name="Medium Shading 1 Accent 2" w:semiHidden="0" w:uiPriority="63" w:unhideWhenUsed="0"/>
-    <w:lsdException w:name="Medium Shading 2 Accent 2" w:semiHidden="0" w:uiPriority="64" w:unhideWhenUsed="0"/>
-    <w:lsdException w:name="Medium List 1 Accent 2" w:semiHidden="0" w:uiPriority="65" w:unhideWhenUsed="0"/>
-    <w:lsdException w:name="Medium List 2 Accent 2" w:semiHidden="0" w:uiPriority="66" w:unhideWhenUsed="0"/>
-    <w:lsdException w:name="Medium Grid 1 Accent 2" w:semiHidden="0" w:uiPriority="67" w:unhideWhenUsed="0"/>
-    <w:lsdException w:name="Medium Grid 2 Accent 2" w:semiHidden="0" w:uiPriority="68" w:unhideWhenUsed="0"/>
-    <w:lsdException w:name="Medium Grid 3 Accent 2" w:semiHidden="0" w:uiPriority="69" w:unhideWhenUsed="0"/>
-    <w:lsdException w:name="Dark List Accent 2" w:semiHidden="0" w:uiPriority="70" w:unhideWhenUsed="0"/>
-    <w:lsdException w:name="Colorful Shading Accent 2" w:semiHidden="0" w:uiPriority="71" w:unhideWhenUsed="0"/>
-    <w:lsdException w:name="Colorful List Accent 2" w:semiHidden="0" w:uiPriority="72" w:unhideWhenUsed="0"/>
-    <w:lsdException w:name="Colorful Grid Accent 2" w:semiHidden="0" w:uiPriority="73" w:unhideWhenUsed="0"/>
-    <w:lsdException w:name="Light Shading Accent 3" w:semiHidden="0" w:uiPriority="60" w:unhideWhenUsed="0"/>
-    <w:lsdException w:name="Light List Accent 3" w:semiHidden="0" w:uiPriority="61" w:unhideWhenUsed="0"/>
-    <w:lsdException w:name="Light Grid Accent 3" w:semiHidden="0" w:uiPriority="62" w:unhideWhenUsed="0"/>
-    <w:lsdException w:name="Medium Shading 1 Accent 3" w:semiHidden="0" w:uiPriority="63" w:unhideWhenUsed="0"/>
-    <w:lsdException w:name="Medium Shading 2 Accent 3" w:semiHidden="0" w:uiPriority="64" w:unhideWhenUsed="0"/>
-    <w:lsdException w:name="Medium List 1 Accent 3" w:semiHidden="0" w:uiPriority="65" w:unhideWhenUsed="0"/>
-    <w:lsdException w:name="Medium List 2 Accent 3" w:semiHidden="0" w:uiPriority="66" w:unhideWhenUsed="0"/>
-    <w:lsdException w:name="Medium Grid 1 Accent 3" w:semiHidden="0" w:uiPriority="67" w:unhideWhenUsed="0"/>
-    <w:lsdException w:name="Medium Grid 2 Accent 3" w:semiHidden="0" w:uiPriority="68" w:unhideWhenUsed="0"/>
-    <w:lsdException w:name="Medium Grid 3 Accent 3" w:semiHidden="0" w:uiPriority="69" w:unhideWhenUsed="0"/>
-    <w:lsdException w:name="Dark List Accent 3" w:semiHidden="0" w:uiPriority="70" w:unhideWhenUsed="0"/>
-    <w:lsdException w:name="Colorful Shading Accent 3" w:semiHidden="0" w:uiPriority="71" w:unhideWhenUsed="0"/>
-    <w:lsdException w:name="Colorful List Accent 3" w:semiHidden="0" w:uiPriority="72" w:unhideWhenUsed="0"/>
-    <w:lsdException w:name="Colorful Grid Accent 3" w:semiHidden="0" w:uiPriority="73" w:unhideWhenUsed="0"/>
-    <w:lsdException w:name="Light Shading Accent 4" w:semiHidden="0" w:uiPriority="60" w:unhideWhenUsed="0"/>
-    <w:lsdException w:name="Light List Accent 4" w:semiHidden="0" w:uiPriority="61" w:unhideWhenUsed="0"/>
-    <w:lsdException w:name="Light Grid Accent 4" w:semiHidden="0" w:uiPriority="62" w:unhideWhenUsed="0"/>
-    <w:lsdException w:name="Medium Shading 1 Accent 4" w:semiHidden="0" w:uiPriority="63" w:unhideWhenUsed="0"/>
-    <w:lsdException w:name="Medium Shading 2 Accent 4" w:semiHidden="0" w:uiPriority="64" w:unhideWhenUsed="0"/>
-    <w:lsdException w:name="Medium List 1 Accent 4" w:semiHidden="0" w:uiPriority="65" w:unhideWhenUsed="0"/>
-    <w:lsdException w:name="Medium List 2 Accent 4" w:semiHidden="0" w:uiPriority="66" w:unhideWhenUsed="0"/>
-    <w:lsdException w:name="Medium Grid 1 Accent 4" w:semiHidden="0" w:uiPriority="67" w:unhideWhenUsed="0"/>
-    <w:lsdException w:name="Medium Grid 2 Accent 4" w:semiHidden="0" w:uiPriority="68" w:unhideWhenUsed="0"/>
-    <w:lsdException w:name="Medium Grid 3 Accent 4" w:semiHidden="0" w:uiPriority="69" w:unhideWhenUsed="0"/>
-    <w:lsdException w:name="Dark List Accent 4" w:semiHidden="0" w:uiPriority="70" w:unhideWhenUsed="0"/>
-    <w:lsdException w:name="Colorful Shading Accent 4" w:semiHidden="0" w:uiPriority="71" w:unhideWhenUsed="0"/>
-    <w:lsdException w:name="Colorful List Accent 4" w:semiHidden="0" w:uiPriority="72" w:unhideWhenUsed="0"/>
-    <w:lsdException w:name="Colorful Grid Accent 4" w:semiHidden="0" w:uiPriority="73" w:unhideWhenUsed="0"/>
-    <w:lsdException w:name="Light Shading Accent 5" w:semiHidden="0" w:uiPriority="60" w:unhideWhenUsed="0"/>
-    <w:lsdException w:name="Light List Accent 5" w:semiHidden="0" w:uiPriority="61" w:unhideWhenUsed="0"/>
-    <w:lsdException w:name="Light Grid Accent 5" w:semiHidden="0" w:uiPriority="62" w:unhideWhenUsed="0"/>
-    <w:lsdException w:name="Medium Shading 1 Accent 5" w:semiHidden="0" w:uiPriority="63" w:unhideWhenUsed="0"/>
-    <w:lsdException w:name="Medium Shading 2 Accent 5" w:semiHidden="0" w:uiPriority="64" w:unhideWhenUsed="0"/>
-    <w:lsdException w:name="Medium List 1 Accent 5" w:semiHidden="0" w:uiPriority="65" w:unhideWhenUsed="0"/>
-    <w:lsdException w:name="Medium List 2 Accent 5" w:semiHidden="0" w:uiPriority="66" w:unhideWhenUsed="0"/>
-    <w:lsdException w:name="Medium Grid 1 Accent 5" w:semiHidden="0" w:uiPriority="67" w:unhideWhenUsed="0"/>
-    <w:lsdException w:name="Medium Grid 2 Accent 5" w:semiHidden="0" w:uiPriority="68" w:unhideWhenUsed="0"/>
-    <w:lsdException w:name="Medium Grid 3 Accent 5" w:semiHidden="0" w:uiPriority="69" w:unhideWhenUsed="0"/>
-    <w:lsdException w:name="Dark List Accent 5" w:semiHidden="0" w:uiPriority="70" w:unhideWhenUsed="0"/>
-    <w:lsdException w:name="Colorful Shading Accent 5" w:semiHidden="0" w:uiPriority="71" w:unhideWhenUsed="0"/>
-    <w:lsdException w:name="Colorful List Accent 5" w:semiHidden="0" w:uiPriority="72" w:unhideWhenUsed="0"/>
-    <w:lsdException w:name="Colorful Grid Accent 5" w:semiHidden="0" w:uiPriority="73" w:unhideWhenUsed="0"/>
-    <w:lsdException w:name="Light Shading Accent 6" w:semiHidden="0" w:uiPriority="60" w:unhideWhenUsed="0"/>
-    <w:lsdException w:name="Light List Accent 6" w:semiHidden="0" w:uiPriority="61" w:unhideWhenUsed="0"/>
-    <w:lsdException w:name="Light Grid Accent 6" w:semiHidden="0" w:uiPriority="62" w:unhideWhenUsed="0"/>
-    <w:lsdException w:name="Medium Shading 1 Accent 6" w:semiHidden="0" w:uiPriority="63" w:unhideWhenUsed="0"/>
-    <w:lsdException w:name="Medium Shading 2 Accent 6" w:semiHidden="0" w:uiPriority="64" w:unhideWhenUsed="0"/>
-    <w:lsdException w:name="Medium List 1 Accent 6" w:semiHidden="0" w:uiPriority="65" w:unhideWhenUsed="0"/>
-    <w:lsdException w:name="Medium List 2 Accent 6" w:semiHidden="0" w:uiPriority="66" w:unhideWhenUsed="0"/>
-    <w:lsdException w:name="Medium Grid 1 Accent 6" w:semiHidden="0" w:uiPriority="67" w:unhideWhenUsed="0"/>
-    <w:lsdException w:name="Medium Grid 2 Accent 6" w:semiHidden="0" w:uiPriority="68" w:unhideWhenUsed="0"/>
-    <w:lsdException w:name="Medium Grid 3 Accent 6" w:semiHidden="0" w:uiPriority="69" w:unhideWhenUsed="0"/>
-    <w:lsdException w:name="Dark List Accent 6" w:semiHidden="0" w:uiPriority="70" w:unhideWhenUsed="0"/>
-    <w:lsdException w:name="Colorful Shading Accent 6" w:semiHidden="0" w:uiPriority="71" w:unhideWhenUsed="0"/>
-    <w:lsdException w:name="Colorful List Accent 6" w:semiHidden="0" w:uiPriority="72" w:unhideWhenUsed="0"/>
-    <w:lsdException w:name="Colorful Grid Accent 6" w:semiHidden="0" w:uiPriority="73" w:unhideWhenUsed="0"/>
-    <w:lsdException w:name="Subtle Emphasis" w:semiHidden="0" w:uiPriority="19" w:unhideWhenUsed="0" w:qFormat="1"/>
-    <w:lsdException w:name="Intense Emphasis" w:semiHidden="0" w:uiPriority="21" w:unhideWhenUsed="0" w:qFormat="1"/>
-    <w:lsdException w:name="Subtle Reference" w:semiHidden="0" w:uiPriority="31" w:unhideWhenUsed="0" w:qFormat="1"/>
-    <w:lsdException w:name="Intense Reference" w:semiHidden="0" w:uiPriority="32" w:unhideWhenUsed="0" w:qFormat="1"/>
-    <w:lsdException w:name="Book Title" w:semiHidden="0" w:uiPriority="33" w:unhideWhenUsed="0" w:qFormat="1"/>
-    <w:lsdException w:name="Bibliography" w:uiPriority="37"/>
-    <w:lsdException w:name="TOC Heading" w:uiPriority="39" w:qFormat="1"/>
+  <w:latentStyles w:defLockedState="0" w:defUIPriority="99" w:defSemiHidden="0" w:defUnhideWhenUsed="0" w:defQFormat="0" w:count="371">
+    <w:lsdException w:name="Normal" w:uiPriority="0" w:qFormat="1"/>
+    <w:lsdException w:name="heading 1" w:uiPriority="9" w:qFormat="1"/>
+    <w:lsdException w:name="heading 2" w:semiHidden="1" w:uiPriority="9" w:unhideWhenUsed="1" w:qFormat="1"/>
+    <w:lsdException w:name="heading 3" w:semiHidden="1" w:uiPriority="9" w:unhideWhenUsed="1" w:qFormat="1"/>
+    <w:lsdException w:name="heading 4" w:semiHidden="1" w:uiPriority="9" w:unhideWhenUsed="1" w:qFormat="1"/>
+    <w:lsdException w:name="heading 5" w:semiHidden="1" w:uiPriority="9" w:unhideWhenUsed="1" w:qFormat="1"/>
+    <w:lsdException w:name="heading 6" w:semiHidden="1" w:uiPriority="9" w:unhideWhenUsed="1" w:qFormat="1"/>
+    <w:lsdException w:name="heading 7" w:semiHidden="1" w:uiPriority="9" w:unhideWhenUsed="1" w:qFormat="1"/>
+    <w:lsdException w:name="heading 8" w:semiHidden="1" w:uiPriority="9" w:unhideWhenUsed="1" w:qFormat="1"/>
+    <w:lsdException w:name="heading 9" w:semiHidden="1" w:uiPriority="9" w:unhideWhenUsed="1" w:qFormat="1"/>
+    <w:lsdException w:name="index 1" w:semiHidden="1" w:unhideWhenUsed="1"/>
+    <w:lsdException w:name="index 2" w:semiHidden="1" w:unhideWhenUsed="1"/>
+    <w:lsdException w:name="index 3" w:semiHidden="1" w:unhideWhenUsed="1"/>
+    <w:lsdException w:name="index 4" w:semiHidden="1" w:unhideWhenUsed="1"/>
+    <w:lsdException w:name="index 5" w:semiHidden="1" w:unhideWhenUsed="1"/>
+    <w:lsdException w:name="index 6" w:semiHidden="1" w:unhideWhenUsed="1"/>
+    <w:lsdException w:name="index 7" w:semiHidden="1" w:unhideWhenUsed="1"/>
+    <w:lsdException w:name="index 8" w:semiHidden="1" w:unhideWhenUsed="1"/>
+    <w:lsdException w:name="index 9" w:semiHidden="1" w:unhideWhenUsed="1"/>
+    <w:lsdException w:name="toc 1" w:semiHidden="1" w:uiPriority="39" w:unhideWhenUsed="1"/>
+    <w:lsdException w:name="toc 2" w:semiHidden="1" w:uiPriority="39" w:unhideWhenUsed="1"/>
+    <w:lsdException w:name="toc 3" w:semiHidden="1" w:uiPriority="39" w:unhideWhenUsed="1"/>
+    <w:lsdException w:name="toc 4" w:semiHidden="1" w:uiPriority="39" w:unhideWhenUsed="1"/>
+    <w:lsdException w:name="toc 5" w:semiHidden="1" w:uiPriority="39" w:unhideWhenUsed="1"/>
+    <w:lsdException w:name="toc 6" w:semiHidden="1" w:uiPriority="39" w:unhideWhenUsed="1"/>
+    <w:lsdException w:name="toc 7" w:semiHidden="1" w:uiPriority="39" w:unhideWhenUsed="1"/>
+    <w:lsdException w:name="toc 8" w:semiHidden="1" w:uiPriority="39" w:unhideWhenUsed="1"/>
+    <w:lsdException w:name="toc 9" w:semiHidden="1" w:uiPriority="39" w:unhideWhenUsed="1"/>
+    <w:lsdException w:name="Normal Indent" w:semiHidden="1" w:unhideWhenUsed="1"/>
+    <w:lsdException w:name="footnote text" w:semiHidden="1" w:unhideWhenUsed="1"/>
+    <w:lsdException w:name="annotation text" w:semiHidden="1" w:unhideWhenUsed="1"/>
+    <w:lsdException w:name="header" w:semiHidden="1" w:unhideWhenUsed="1"/>
+    <w:lsdException w:name="footer" w:semiHidden="1" w:unhideWhenUsed="1"/>
+    <w:lsdException w:name="index heading" w:semiHidden="1" w:unhideWhenUsed="1"/>
+    <w:lsdException w:name="caption" w:semiHidden="1" w:uiPriority="35" w:unhideWhenUsed="1" w:qFormat="1"/>
+    <w:lsdException w:name="table of figures" w:semiHidden="1" w:unhideWhenUsed="1"/>
+    <w:lsdException w:name="envelope address" w:semiHidden="1" w:unhideWhenUsed="1"/>
+    <w:lsdException w:name="envelope return" w:semiHidden="1" w:unhideWhenUsed="1"/>
+    <w:lsdException w:name="footnote reference" w:semiHidden="1" w:unhideWhenUsed="1"/>
+    <w:lsdException w:name="annotation reference" w:semiHidden="1" w:unhideWhenUsed="1"/>
+    <w:lsdException w:name="line number" w:semiHidden="1" w:unhideWhenUsed="1"/>
+    <w:lsdException w:name="page number" w:semiHidden="1" w:unhideWhenUsed="1"/>
+    <w:lsdException w:name="endnote reference" w:semiHidden="1" w:unhideWhenUsed="1"/>
+    <w:lsdException w:name="endnote text" w:semiHidden="1" w:unhideWhenUsed="1"/>
+    <w:lsdException w:name="table of authorities" w:semiHidden="1" w:unhideWhenUsed="1"/>
+    <w:lsdException w:name="macro" w:semiHidden="1" w:unhideWhenUsed="1"/>
+    <w:lsdException w:name="toa heading" w:semiHidden="1" w:unhideWhenUsed="1"/>
+    <w:lsdException w:name="List" w:semiHidden="1" w:unhideWhenUsed="1"/>
+    <w:lsdException w:name="List Bullet" w:semiHidden="1" w:unhideWhenUsed="1"/>
+    <w:lsdException w:name="List Number" w:semiHidden="1" w:unhideWhenUsed="1"/>
+    <w:lsdException w:name="List 2" w:semiHidden="1" w:unhideWhenUsed="1"/>
+    <w:lsdException w:name="List 3" w:semiHidden="1" w:unhideWhenUsed="1"/>
+    <w:lsdException w:name="List 4" w:semiHidden="1" w:unhideWhenUsed="1"/>
+    <w:lsdException w:name="List 5" w:semiHidden="1" w:unhideWhenUsed="1"/>
+    <w:lsdException w:name="List Bullet 2" w:semiHidden="1" w:unhideWhenUsed="1"/>
+    <w:lsdException w:name="List Bullet 3" w:semiHidden="1" w:unhideWhenUsed="1"/>
+    <w:lsdException w:name="List Bullet 4" w:semiHidden="1" w:unhideWhenUsed="1"/>
+    <w:lsdException w:name="List Bullet 5" w:semiHidden="1" w:unhideWhenUsed="1"/>
+    <w:lsdException w:name="List Number 2" w:semiHidden="1" w:unhideWhenUsed="1"/>
+    <w:lsdException w:name="List Number 3" w:semiHidden="1" w:unhideWhenUsed="1"/>
+    <w:lsdException w:name="List Number 4" w:semiHidden="1" w:unhideWhenUsed="1"/>
+    <w:lsdException w:name="List Number 5" w:semiHidden="1" w:unhideWhenUsed="1"/>
+    <w:lsdException w:name="Title" w:uiPriority="10" w:qFormat="1"/>
+    <w:lsdException w:name="Closing" w:semiHidden="1" w:unhideWhenUsed="1"/>
+    <w:lsdException w:name="Signature" w:semiHidden="1" w:unhideWhenUsed="1"/>
+    <w:lsdException w:name="Default Paragraph Font" w:semiHidden="1" w:uiPriority="1" w:unhideWhenUsed="1"/>
+    <w:lsdException w:name="Body Text" w:semiHidden="1" w:unhideWhenUsed="1"/>
+    <w:lsdException w:name="Body Text Indent" w:semiHidden="1" w:unhideWhenUsed="1"/>
+    <w:lsdException w:name="List Continue" w:semiHidden="1" w:unhideWhenUsed="1"/>
+    <w:lsdException w:name="List Continue 2" w:semiHidden="1" w:unhideWhenUsed="1"/>
+    <w:lsdException w:name="List Continue 3" w:semiHidden="1" w:unhideWhenUsed="1"/>
+    <w:lsdException w:name="List Continue 4" w:semiHidden="1" w:unhideWhenUsed="1"/>
+    <w:lsdException w:name="List Continue 5" w:semiHidden="1" w:unhideWhenUsed="1"/>
+    <w:lsdException w:name="Message Header" w:semiHidden="1" w:unhideWhenUsed="1"/>
+    <w:lsdException w:name="Subtitle" w:uiPriority="11" w:qFormat="1"/>
+    <w:lsdException w:name="Salutation" w:semiHidden="1" w:unhideWhenUsed="1"/>
+    <w:lsdException w:name="Date" w:semiHidden="1" w:unhideWhenUsed="1"/>
+    <w:lsdException w:name="Body Text First Indent" w:semiHidden="1" w:unhideWhenUsed="1"/>
+    <w:lsdException w:name="Body Text First Indent 2" w:semiHidden="1" w:unhideWhenUsed="1"/>
+    <w:lsdException w:name="Note Heading" w:semiHidden="1" w:unhideWhenUsed="1"/>
+    <w:lsdException w:name="Body Text 2" w:semiHidden="1" w:unhideWhenUsed="1"/>
+    <w:lsdException w:name="Body Text 3" w:semiHidden="1" w:unhideWhenUsed="1"/>
+    <w:lsdException w:name="Body Text Indent 2" w:semiHidden="1" w:unhideWhenUsed="1"/>
+    <w:lsdException w:name="Body Text Indent 3" w:semiHidden="1" w:unhideWhenUsed="1"/>
+    <w:lsdException w:name="Block Text" w:semiHidden="1" w:unhideWhenUsed="1"/>
+    <w:lsdException w:name="Hyperlink" w:semiHidden="1" w:unhideWhenUsed="1"/>
+    <w:lsdException w:name="FollowedHyperlink" w:semiHidden="1" w:unhideWhenUsed="1"/>
+    <w:lsdException w:name="Strong" w:uiPriority="22" w:qFormat="1"/>
+    <w:lsdException w:name="Emphasis" w:uiPriority="20" w:qFormat="1"/>
+    <w:lsdException w:name="Document Map" w:semiHidden="1" w:unhideWhenUsed="1"/>
+    <w:lsdException w:name="Plain Text" w:semiHidden="1" w:unhideWhenUsed="1"/>
+    <w:lsdException w:name="E-mail Signature" w:semiHidden="1" w:unhideWhenUsed="1"/>
+    <w:lsdException w:name="HTML Top of Form" w:semiHidden="1" w:unhideWhenUsed="1"/>
+    <w:lsdException w:name="HTML Bottom of Form" w:semiHidden="1" w:unhideWhenUsed="1"/>
+    <w:lsdException w:name="Normal (Web)" w:semiHidden="1" w:unhideWhenUsed="1"/>
+    <w:lsdException w:name="HTML Acronym" w:semiHidden="1" w:unhideWhenUsed="1"/>
+    <w:lsdException w:name="HTML Address" w:semiHidden="1" w:unhideWhenUsed="1"/>
+    <w:lsdException w:name="HTML Cite" w:semiHidden="1" w:unhideWhenUsed="1"/>
+    <w:lsdException w:name="HTML Code" w:semiHidden="1" w:unhideWhenUsed="1"/>
+    <w:lsdException w:name="HTML Definition" w:semiHidden="1" w:unhideWhenUsed="1"/>
+    <w:lsdException w:name="HTML Keyboard" w:semiHidden="1" w:unhideWhenUsed="1"/>
+    <w:lsdException w:name="HTML Preformatted" w:semiHidden="1" w:unhideWhenUsed="1"/>
+    <w:lsdException w:name="HTML Sample" w:semiHidden="1" w:unhideWhenUsed="1"/>
+    <w:lsdException w:name="HTML Typewriter" w:semiHidden="1" w:unhideWhenUsed="1"/>
+    <w:lsdException w:name="HTML Variable" w:semiHidden="1" w:unhideWhenUsed="1"/>
+    <w:lsdException w:name="Normal Table" w:semiHidden="1" w:unhideWhenUsed="1"/>
+    <w:lsdException w:name="annotation subject" w:semiHidden="1" w:unhideWhenUsed="1"/>
+    <w:lsdException w:name="No List" w:semiHidden="1" w:unhideWhenUsed="1"/>
+    <w:lsdException w:name="Outline List 1" w:semiHidden="1" w:unhideWhenUsed="1"/>
+    <w:lsdException w:name="Outline List 2" w:semiHidden="1" w:unhideWhenUsed="1"/>
+    <w:lsdException w:name="Outline List 3" w:semiHidden="1" w:unhideWhenUsed="1"/>
+    <w:lsdException w:name="Table Simple 1" w:semiHidden="1" w:unhideWhenUsed="1"/>
+    <w:lsdException w:name="Table Simple 2" w:semiHidden="1" w:unhideWhenUsed="1"/>
+    <w:lsdException w:name="Table Simple 3" w:semiHidden="1" w:unhideWhenUsed="1"/>
+    <w:lsdException w:name="Table Classic 1" w:semiHidden="1" w:unhideWhenUsed="1"/>
+    <w:lsdException w:name="Table Classic 2" w:semiHidden="1" w:unhideWhenUsed="1"/>
+    <w:lsdException w:name="Table Classic 3" w:semiHidden="1" w:unhideWhenUsed="1"/>
+    <w:lsdException w:name="Table Classic 4" w:semiHidden="1" w:unhideWhenUsed="1"/>
+    <w:lsdException w:name="Table Colorful 1" w:semiHidden="1" w:unhideWhenUsed="1"/>
+    <w:lsdException w:name="Table Colorful 2" w:semiHidden="1" w:unhideWhenUsed="1"/>
+    <w:lsdException w:name="Table Colorful 3" w:semiHidden="1" w:unhideWhenUsed="1"/>
+    <w:lsdException w:name="Table Columns 1" w:semiHidden="1" w:unhideWhenUsed="1"/>
+    <w:lsdException w:name="Table Columns 2" w:semiHidden="1" w:unhideWhenUsed="1"/>
+    <w:lsdException w:name="Table Columns 3" w:semiHidden="1" w:unhideWhenUsed="1"/>
+    <w:lsdException w:name="Table Columns 4" w:semiHidden="1" w:unhideWhenUsed="1"/>
+    <w:lsdException w:name="Table Columns 5" w:semiHidden="1" w:unhideWhenUsed="1"/>
+    <w:lsdException w:name="Table Grid 1" w:semiHidden="1" w:unhideWhenUsed="1"/>
+    <w:lsdException w:name="Table Grid 2" w:semiHidden="1" w:unhideWhenUsed="1"/>
+    <w:lsdException w:name="Table Grid 3" w:semiHidden="1" w:unhideWhenUsed="1"/>
+    <w:lsdException w:name="Table Grid 4" w:semiHidden="1" w:unhideWhenUsed="1"/>
+    <w:lsdException w:name="Table Grid 5" w:semiHidden="1" w:unhideWhenUsed="1"/>
+    <w:lsdException w:name="Table Grid 6" w:semiHidden="1" w:unhideWhenUsed="1"/>
+    <w:lsdException w:name="Table Grid 7" w:semiHidden="1" w:unhideWhenUsed="1"/>
+    <w:lsdException w:name="Table Grid 8" w:semiHidden="1" w:unhideWhenUsed="1"/>
+    <w:lsdException w:name="Table List 1" w:semiHidden="1" w:unhideWhenUsed="1"/>
+    <w:lsdException w:name="Table List 2" w:semiHidden="1" w:unhideWhenUsed="1"/>
+    <w:lsdException w:name="Table List 3" w:semiHidden="1" w:unhideWhenUsed="1"/>
+    <w:lsdException w:name="Table List 4" w:semiHidden="1" w:unhideWhenUsed="1"/>
+    <w:lsdException w:name="Table List 5" w:semiHidden="1" w:unhideWhenUsed="1"/>
+    <w:lsdException w:name="Table List 6" w:semiHidden="1" w:unhideWhenUsed="1"/>
+    <w:lsdException w:name="Table List 7" w:semiHidden="1" w:unhideWhenUsed="1"/>
+    <w:lsdException w:name="Table List 8" w:semiHidden="1" w:unhideWhenUsed="1"/>
+    <w:lsdException w:name="Table 3D effects 1" w:semiHidden="1" w:unhideWhenUsed="1"/>
+    <w:lsdException w:name="Table 3D effects 2" w:semiHidden="1" w:unhideWhenUsed="1"/>
+    <w:lsdException w:name="Table 3D effects 3" w:semiHidden="1" w:unhideWhenUsed="1"/>
+    <w:lsdException w:name="Table Contemporary" w:semiHidden="1" w:unhideWhenUsed="1"/>
+    <w:lsdException w:name="Table Elegant" w:semiHidden="1" w:unhideWhenUsed="1"/>
+    <w:lsdException w:name="Table Professional" w:semiHidden="1" w:unhideWhenUsed="1"/>
+    <w:lsdException w:name="Table Subtle 1" w:semiHidden="1" w:unhideWhenUsed="1"/>
+    <w:lsdException w:name="Table Subtle 2" w:semiHidden="1" w:unhideWhenUsed="1"/>
+    <w:lsdException w:name="Table Web 1" w:semiHidden="1" w:unhideWhenUsed="1"/>
+    <w:lsdException w:name="Table Web 2" w:semiHidden="1" w:unhideWhenUsed="1"/>
+    <w:lsdException w:name="Table Web 3" w:semiHidden="1" w:unhideWhenUsed="1"/>
+    <w:lsdException w:name="Balloon Text" w:semiHidden="1" w:uiPriority="0" w:unhideWhenUsed="1"/>
+    <w:lsdException w:name="Table Grid" w:uiPriority="39"/>
+    <w:lsdException w:name="Table Theme" w:semiHidden="1" w:unhideWhenUsed="1"/>
+    <w:lsdException w:name="Placeholder Text" w:semiHidden="1"/>
+    <w:lsdException w:name="No Spacing" w:uiPriority="1" w:qFormat="1"/>
+    <w:lsdException w:name="Light Shading" w:uiPriority="60"/>
+    <w:lsdException w:name="Light List" w:uiPriority="61"/>
+    <w:lsdException w:name="Light Grid" w:uiPriority="62"/>
+    <w:lsdException w:name="Medium Shading 1" w:uiPriority="63"/>
+    <w:lsdException w:name="Medium Shading 2" w:uiPriority="64"/>
+    <w:lsdException w:name="Medium List 1" w:uiPriority="65"/>
+    <w:lsdException w:name="Medium List 2" w:uiPriority="66"/>
+    <w:lsdException w:name="Medium Grid 1" w:uiPriority="67"/>
+    <w:lsdException w:name="Medium Grid 2" w:uiPriority="68"/>
+    <w:lsdException w:name="Medium Grid 3" w:uiPriority="69"/>
+    <w:lsdException w:name="Dark List" w:uiPriority="70"/>
+    <w:lsdException w:name="Colorful Shading" w:uiPriority="71"/>
+    <w:lsdException w:name="Colorful List" w:uiPriority="72"/>
+    <w:lsdException w:name="Colorful Grid" w:uiPriority="73"/>
+    <w:lsdException w:name="Light Shading Accent 1" w:uiPriority="60"/>
+    <w:lsdException w:name="Light List Accent 1" w:uiPriority="61"/>
+    <w:lsdException w:name="Light Grid Accent 1" w:uiPriority="62"/>
+    <w:lsdException w:name="Medium Shading 1 Accent 1" w:uiPriority="63"/>
+    <w:lsdException w:name="Medium Shading 2 Accent 1" w:uiPriority="64"/>
+    <w:lsdException w:name="Medium List 1 Accent 1" w:uiPriority="65"/>
+    <w:lsdException w:name="Revision" w:semiHidden="1"/>
+    <w:lsdException w:name="List Paragraph" w:uiPriority="34" w:qFormat="1"/>
+    <w:lsdException w:name="Quote" w:uiPriority="29" w:qFormat="1"/>
+    <w:lsdException w:name="Intense Quote" w:uiPriority="30" w:qFormat="1"/>
+    <w:lsdException w:name="Medium List 2 Accent 1" w:uiPriority="66"/>
+    <w:lsdException w:name="Medium Grid 1 Accent 1" w:uiPriority="67"/>
+    <w:lsdException w:name="Medium Grid 2 Accent 1" w:uiPriority="68"/>
+    <w:lsdException w:name="Medium Grid 3 Accent 1" w:uiPriority="69"/>
+    <w:lsdException w:name="Dark List Accent 1" w:uiPriority="70"/>
+    <w:lsdException w:name="Colorful Shading Accent 1" w:uiPriority="71"/>
+    <w:lsdException w:name="Colorful List Accent 1" w:uiPriority="72"/>
+    <w:lsdException w:name="Colorful Grid Accent 1" w:uiPriority="73"/>
+    <w:lsdException w:name="Light Shading Accent 2" w:uiPriority="60"/>
+    <w:lsdException w:name="Light List Accent 2" w:uiPriority="61"/>
+    <w:lsdException w:name="Light Grid Accent 2" w:uiPriority="62"/>
+    <w:lsdException w:name="Medium Shading 1 Accent 2" w:uiPriority="63"/>
+    <w:lsdException w:name="Medium Shading 2 Accent 2" w:uiPriority="64"/>
+    <w:lsdException w:name="Medium List 1 Accent 2" w:uiPriority="65"/>
+    <w:lsdException w:name="Medium List 2 Accent 2" w:uiPriority="66"/>
+    <w:lsdException w:name="Medium Grid 1 Accent 2" w:uiPriority="67"/>
+    <w:lsdException w:name="Medium Grid 2 Accent 2" w:uiPriority="68"/>
+    <w:lsdException w:name="Medium Grid 3 Accent 2" w:uiPriority="69"/>
+    <w:lsdException w:name="Dark List Accent 2" w:uiPriority="70"/>
+    <w:lsdException w:name="Colorful Shading Accent 2" w:uiPriority="71"/>
+    <w:lsdException w:name="Colorful List Accent 2" w:uiPriority="72"/>
+    <w:lsdException w:name="Colorful Grid Accent 2" w:uiPriority="73"/>
+    <w:lsdException w:name="Light Shading Accent 3" w:uiPriority="60"/>
+    <w:lsdException w:name="Light List Accent 3" w:uiPriority="61"/>
+    <w:lsdException w:name="Light Grid Accent 3" w:uiPriority="62"/>
+    <w:lsdException w:name="Medium Shading 1 Accent 3" w:uiPriority="63"/>
+    <w:lsdException w:name="Medium Shading 2 Accent 3" w:uiPriority="64"/>
+    <w:lsdException w:name="Medium List 1 Accent 3" w:uiPriority="65"/>
+    <w:lsdException w:name="Medium List 2 Accent 3" w:uiPriority="66"/>
+    <w:lsdException w:name="Medium Grid 1 Accent 3" w:uiPriority="67"/>
+    <w:lsdException w:name="Medium Grid 2 Accent 3" w:uiPriority="68"/>
+    <w:lsdException w:name="Medium Grid 3 Accent 3" w:uiPriority="69"/>
+    <w:lsdException w:name="Dark List Accent 3" w:uiPriority="70"/>
+    <w:lsdException w:name="Colorful Shading Accent 3" w:uiPriority="71"/>
+    <w:lsdException w:name="Colorful List Accent 3" w:uiPriority="72"/>
+    <w:lsdException w:name="Colorful Grid Accent 3" w:uiPriority="73"/>
+    <w:lsdException w:name="Light Shading Accent 4" w:uiPriority="60"/>
+    <w:lsdException w:name="Light List Accent 4" w:uiPriority="61"/>
+    <w:lsdException w:name="Light Grid Accent 4" w:uiPriority="62"/>
+    <w:lsdException w:name="Medium Shading 1 Accent 4" w:uiPriority="63"/>
+    <w:lsdException w:name="Medium Shading 2 Accent 4" w:uiPriority="64"/>
+    <w:lsdException w:name="Medium List 1 Accent 4" w:uiPriority="65"/>
+    <w:lsdException w:name="Medium List 2 Accent 4" w:uiPriority="66"/>
+    <w:lsdException w:name="Medium Grid 1 Accent 4" w:uiPriority="67"/>
+    <w:lsdException w:name="Medium Grid 2 Accent 4" w:uiPriority="68"/>
+    <w:lsdException w:name="Medium Grid 3 Accent 4" w:uiPriority="69"/>
+    <w:lsdException w:name="Dark List Accent 4" w:uiPriority="70"/>
+    <w:lsdException w:name="Colorful Shading Accent 4" w:uiPriority="71"/>
+    <w:lsdException w:name="Colorful List Accent 4" w:uiPriority="72"/>
+    <w:lsdException w:name="Colorful Grid Accent 4" w:uiPriority="73"/>
+    <w:lsdException w:name="Light Shading Accent 5" w:uiPriority="60"/>
+    <w:lsdException w:name="Light List Accent 5" w:uiPriority="61"/>
+    <w:lsdException w:name="Light Grid Accent 5" w:uiPriority="62"/>
+    <w:lsdException w:name="Medium Shading 1 Accent 5" w:uiPriority="63"/>
+    <w:lsdException w:name="Medium Shading 2 Accent 5" w:uiPriority="64"/>
+    <w:lsdException w:name="Medium List 1 Accent 5" w:uiPriority="65"/>
+    <w:lsdException w:name="Medium List 2 Accent 5" w:uiPriority="66"/>
+    <w:lsdException w:name="Medium Grid 1 Accent 5" w:uiPriority="67"/>
+    <w:lsdException w:name="Medium Grid 2 Accent 5" w:uiPriority="68"/>
+    <w:lsdException w:name="Medium Grid 3 Accent 5" w:uiPriority="69"/>
+    <w:lsdException w:name="Dark List Accent 5" w:uiPriority="70"/>
+    <w:lsdException w:name="Colorful Shading Accent 5" w:uiPriority="71"/>
+    <w:lsdException w:name="Colorful List Accent 5" w:uiPriority="72"/>
+    <w:lsdException w:name="Colorful Grid Accent 5" w:uiPriority="73"/>
+    <w:lsdException w:name="Light Shading Accent 6" w:uiPriority="60"/>
+    <w:lsdException w:name="Light List Accent 6" w:uiPriority="61"/>
+    <w:lsdException w:name="Light Grid Accent 6" w:uiPriority="62"/>
+    <w:lsdException w:name="Medium Shading 1 Accent 6" w:uiPriority="63"/>
+    <w:lsdException w:name="Medium Shading 2 Accent 6" w:uiPriority="64"/>
+    <w:lsdException w:name="Medium List 1 Accent 6" w:uiPriority="65"/>
+    <w:lsdException w:name="Medium List 2 Accent 6" w:uiPriority="66"/>
+    <w:lsdException w:name="Medium Grid 1 Accent 6" w:uiPriority="67"/>
+    <w:lsdException w:name="Medium Grid 2 Accent 6" w:uiPriority="68"/>
+    <w:lsdException w:name="Medium Grid 3 Accent 6" w:uiPriority="69"/>
+    <w:lsdException w:name="Dark List Accent 6" w:uiPriority="70"/>
+    <w:lsdException w:name="Colorful Shading Accent 6" w:uiPriority="71"/>
+    <w:lsdException w:name="Colorful List Accent 6" w:uiPriority="72"/>
+    <w:lsdException w:name="Colorful Grid Accent 6" w:uiPriority="73"/>
+    <w:lsdException w:name="Subtle Emphasis" w:uiPriority="19" w:qFormat="1"/>
+    <w:lsdException w:name="Intense Emphasis" w:uiPriority="21" w:qFormat="1"/>
+    <w:lsdException w:name="Subtle Reference" w:uiPriority="31" w:qFormat="1"/>
+    <w:lsdException w:name="Intense Reference" w:uiPriority="32" w:qFormat="1"/>
+    <w:lsdException w:name="Book Title" w:uiPriority="33" w:qFormat="1"/>
+    <w:lsdException w:name="Bibliography" w:semiHidden="1" w:uiPriority="37" w:unhideWhenUsed="1"/>
+    <w:lsdException w:name="TOC Heading" w:semiHidden="1" w:uiPriority="39" w:unhideWhenUsed="1" w:qFormat="1"/>
+    <w:lsdException w:name="Plain Table 1" w:uiPriority="41"/>
+    <w:lsdException w:name="Plain Table 2" w:uiPriority="42"/>
+    <w:lsdException w:name="Plain Table 3" w:uiPriority="43"/>
+    <w:lsdException w:name="Plain Table 4" w:uiPriority="44"/>
+    <w:lsdException w:name="Plain Table 5" w:uiPriority="45"/>
+    <w:lsdException w:name="Grid Table Light" w:uiPriority="40"/>
+    <w:lsdException w:name="Grid Table 1 Light" w:uiPriority="46"/>
+    <w:lsdException w:name="Grid Table 2" w:uiPriority="47"/>
+    <w:lsdException w:name="Grid Table 3" w:uiPriority="48"/>
+    <w:lsdException w:name="Grid Table 4" w:uiPriority="49"/>
+    <w:lsdException w:name="Grid Table 5 Dark" w:uiPriority="50"/>
+    <w:lsdException w:name="Grid Table 6 Colorful" w:uiPriority="51"/>
+    <w:lsdException w:name="Grid Table 7 Colorful" w:uiPriority="52"/>
+    <w:lsdException w:name="Grid Table 1 Light Accent 1" w:uiPriority="46"/>
+    <w:lsdException w:name="Grid Table 2 Accent 1" w:uiPriority="47"/>
+    <w:lsdException w:name="Grid Table 3 Accent 1" w:uiPriority="48"/>
+    <w:lsdException w:name="Grid Table 4 Accent 1" w:uiPriority="49"/>
+    <w:lsdException w:name="Grid Table 5 Dark Accent 1" w:uiPriority="50"/>
+    <w:lsdException w:name="Grid Table 6 Colorful Accent 1" w:uiPriority="51"/>
+    <w:lsdException w:name="Grid Table 7 Colorful Accent 1" w:uiPriority="52"/>
+    <w:lsdException w:name="Grid Table 1 Light Accent 2" w:uiPriority="46"/>
+    <w:lsdException w:name="Grid Table 2 Accent 2" w:uiPriority="47"/>
+    <w:lsdException w:name="Grid Table 3 Accent 2" w:uiPriority="48"/>
+    <w:lsdException w:name="Grid Table 4 Accent 2" w:uiPriority="49"/>
+    <w:lsdException w:name="Grid Table 5 Dark Accent 2" w:uiPriority="50"/>
+    <w:lsdException w:name="Grid Table 6 Colorful Accent 2" w:uiPriority="51"/>
+    <w:lsdException w:name="Grid Table 7 Colorful Accent 2" w:uiPriority="52"/>
+    <w:lsdException w:name="Grid Table 1 Light Accent 3" w:uiPriority="46"/>
+    <w:lsdException w:name="Grid Table 2 Accent 3" w:uiPriority="47"/>
+    <w:lsdException w:name="Grid Table 3 Accent 3" w:uiPriority="48"/>
+    <w:lsdException w:name="Grid Table 4 Accent 3" w:uiPriority="49"/>
+    <w:lsdException w:name="Grid Table 5 Dark Accent 3" w:uiPriority="50"/>
+    <w:lsdException w:name="Grid Table 6 Colorful Accent 3" w:uiPriority="51"/>
+    <w:lsdException w:name="Grid Table 7 Colorful Accent 3" w:uiPriority="52"/>
+    <w:lsdException w:name="Grid Table 1 Light Accent 4" w:uiPriority="46"/>
+    <w:lsdException w:name="Grid Table 2 Accent 4" w:uiPriority="47"/>
+    <w:lsdException w:name="Grid Table 3 Accent 4" w:uiPriority="48"/>
+    <w:lsdException w:name="Grid Table 4 Accent 4" w:uiPriority="49"/>
+    <w:lsdException w:name="Grid Table 5 Dark Accent 4" w:uiPriority="50"/>
+    <w:lsdException w:name="Grid Table 6 Colorful Accent 4" w:uiPriority="51"/>
+    <w:lsdException w:name="Grid Table 7 Colorful Accent 4" w:uiPriority="52"/>
+    <w:lsdException w:name="Grid Table 1 Light Accent 5" w:uiPriority="46"/>
+    <w:lsdException w:name="Grid Table 2 Accent 5" w:uiPriority="47"/>
+    <w:lsdException w:name="Grid Table 3 Accent 5" w:uiPriority="48"/>
+    <w:lsdException w:name="Grid Table 4 Accent 5" w:uiPriority="49"/>
+    <w:lsdException w:name="Grid Table 5 Dark Accent 5" w:uiPriority="50"/>
+    <w:lsdException w:name="Grid Table 6 Colorful Accent 5" w:uiPriority="51"/>
+    <w:lsdException w:name="Grid Table 7 Colorful Accent 5" w:uiPriority="52"/>
+    <w:lsdException w:name="Grid Table 1 Light Accent 6" w:uiPriority="46"/>
+    <w:lsdException w:name="Grid Table 2 Accent 6" w:uiPriority="47"/>
+    <w:lsdException w:name="Grid Table 3 Accent 6" w:uiPriority="48"/>
+    <w:lsdException w:name="Grid Table 4 Accent 6" w:uiPriority="49"/>
+    <w:lsdException w:name="Grid Table 5 Dark Accent 6" w:uiPriority="50"/>
+    <w:lsdException w:name="Grid Table 6 Colorful Accent 6" w:uiPriority="51"/>
+    <w:lsdException w:name="Grid Table 7 Colorful Accent 6" w:uiPriority="52"/>
+    <w:lsdException w:name="List Table 1 Light" w:uiPriority="46"/>
+    <w:lsdException w:name="List Table 2" w:uiPriority="47"/>
+    <w:lsdException w:name="List Table 3" w:uiPriority="48"/>
+    <w:lsdException w:name="List Table 4" w:uiPriority="49"/>
+    <w:lsdException w:name="List Table 5 Dark" w:uiPriority="50"/>
+    <w:lsdException w:name="List Table 6 Colorful" w:uiPriority="51"/>
+    <w:lsdException w:name="List Table 7 Colorful" w:uiPriority="52"/>
+    <w:lsdException w:name="List Table 1 Light Accent 1" w:uiPriority="46"/>
+    <w:lsdException w:name="List Table 2 Accent 1" w:uiPriority="47"/>
+    <w:lsdException w:name="List Table 3 Accent 1" w:uiPriority="48"/>
+    <w:lsdException w:name="List Table 4 Accent 1" w:uiPriority="49"/>
+    <w:lsdException w:name="List Table 5 Dark Accent 1" w:uiPriority="50"/>
+    <w:lsdException w:name="List Table 6 Colorful Accent 1" w:uiPriority="51"/>
+    <w:lsdException w:name="List Table 7 Colorful Accent 1" w:uiPriority="52"/>
+    <w:lsdException w:name="List Table 1 Light Accent 2" w:uiPriority="46"/>
+    <w:lsdException w:name="List Table 2 Accent 2" w:uiPriority="47"/>
+    <w:lsdException w:name="List Table 3 Accent 2" w:uiPriority="48"/>
+    <w:lsdException w:name="List Table 4 Accent 2" w:uiPriority="49"/>
+    <w:lsdException w:name="List Table 5 Dark Accent 2" w:uiPriority="50"/>
+    <w:lsdException w:name="List Table 6 Colorful Accent 2" w:uiPriority="51"/>
+    <w:lsdException w:name="List Table 7 Colorful Accent 2" w:uiPriority="52"/>
+    <w:lsdException w:name="List Table 1 Light Accent 3" w:uiPriority="46"/>
+    <w:lsdException w:name="List Table 2 Accent 3" w:uiPriority="47"/>
+    <w:lsdException w:name="List Table 3 Accent 3" w:uiPriority="48"/>
+    <w:lsdException w:name="List Table 4 Accent 3" w:uiPriority="49"/>
+    <w:lsdException w:name="List Table 5 Dark Accent 3" w:uiPriority="50"/>
+    <w:lsdException w:name="List Table 6 Colorful Accent 3" w:uiPriority="51"/>
+    <w:lsdException w:name="List Table 7 Colorful Accent 3" w:uiPriority="52"/>
+    <w:lsdException w:name="List Table 1 Light Accent 4" w:uiPriority="46"/>
+    <w:lsdException w:name="List Table 2 Accent 4" w:uiPriority="47"/>
+    <w:lsdException w:name="List Table 3 Accent 4" w:uiPriority="48"/>
+    <w:lsdException w:name="List Table 4 Accent 4" w:uiPriority="49"/>
+    <w:lsdException w:name="List Table 5 Dark Accent 4" w:uiPriority="50"/>
+    <w:lsdException w:name="List Table 6 Colorful Accent 4" w:uiPriority="51"/>
+    <w:lsdException w:name="List Table 7 Colorful Accent 4" w:uiPriority="52"/>
+    <w:lsdException w:name="List Table 1 Light Accent 5" w:uiPriority="46"/>
+    <w:lsdException w:name="List Table 2 Accent 5" w:uiPriority="47"/>
+    <w:lsdException w:name="List Table 3 Accent 5" w:uiPriority="48"/>
+    <w:lsdException w:name="List Table 4 Accent 5" w:uiPriority="49"/>
+    <w:lsdException w:name="List Table 5 Dark Accent 5" w:uiPriority="50"/>
+    <w:lsdException w:name="List Table 6 Colorful Accent 5" w:uiPriority="51"/>
+    <w:lsdException w:name="List Table 7 Colorful Accent 5" w:uiPriority="52"/>
+    <w:lsdException w:name="List Table 1 Light Accent 6" w:uiPriority="46"/>
+    <w:lsdException w:name="List Table 2 Accent 6" w:uiPriority="47"/>
+    <w:lsdException w:name="List Table 3 Accent 6" w:uiPriority="48"/>
+    <w:lsdException w:name="List Table 4 Accent 6" w:uiPriority="49"/>
+    <w:lsdException w:name="List Table 5 Dark Accent 6" w:uiPriority="50"/>
+    <w:lsdException w:name="List Table 6 Colorful Accent 6" w:uiPriority="51"/>
+    <w:lsdException w:name="List Table 7 Colorful Accent 6" w:uiPriority="52"/>
   </w:latentStyles>
-  <w:style w:type="paragraph" w:default="1" w:styleId="a">
+  <w:style w:type="paragraph" w:default="1" w:styleId="Normal">
     <w:name w:val="Normal"/>
     <w:qFormat/>
     <w:rPr>
       <w:lang w:val="uk-UA"/>
     </w:rPr>
   </w:style>
-  <w:style w:type="paragraph" w:styleId="1">
+  <w:style w:type="paragraph" w:styleId="Heading1">
     <w:name w:val="heading 1"/>
-    <w:basedOn w:val="a"/>
-    <w:link w:val="10"/>
+    <w:basedOn w:val="Normal"/>
+    <w:link w:val="Heading1Char"/>
     <w:uiPriority w:val="9"/>
     <w:qFormat/>
     <w:rsid w:val="004309A0"/>
@@ -1861,13 +2823,13 @@
       <w:lang w:eastAsia="uk-UA"/>
     </w:rPr>
   </w:style>
-  <w:style w:type="character" w:default="1" w:styleId="a0">
+  <w:style w:type="character" w:default="1" w:styleId="DefaultParagraphFont">
     <w:name w:val="Default Paragraph Font"/>
     <w:uiPriority w:val="1"/>
     <w:semiHidden/>
     <w:unhideWhenUsed/>
   </w:style>
-  <w:style w:type="table" w:default="1" w:styleId="a1">
+  <w:style w:type="table" w:default="1" w:styleId="TableNormal">
     <w:name w:val="Normal Table"/>
     <w:uiPriority w:val="99"/>
     <w:semiHidden/>
@@ -1882,19 +2844,18 @@
       </w:tblCellMar>
     </w:tblPr>
   </w:style>
-  <w:style w:type="numbering" w:default="1" w:styleId="a2">
+  <w:style w:type="numbering" w:default="1" w:styleId="NoList">
     <w:name w:val="No List"/>
     <w:uiPriority w:val="99"/>
     <w:semiHidden/>
     <w:unhideWhenUsed/>
   </w:style>
-  <w:style w:type="table" w:styleId="a3">
+  <w:style w:type="table" w:styleId="TableGrid">
     <w:name w:val="Table Grid"/>
-    <w:basedOn w:val="a1"/>
+    <w:basedOn w:val="TableNormal"/>
     <w:uiPriority w:val="39"/>
     <w:rsid w:val="00982413"/>
     <w:tblPr>
-      <w:tblInd w:w="0" w:type="dxa"/>
       <w:tblBorders>
         <w:top w:val="single" w:sz="4" w:space="0" w:color="auto"/>
         <w:left w:val="single" w:sz="4" w:space="0" w:color="auto"/>
@@ -1903,18 +2864,12 @@
         <w:insideH w:val="single" w:sz="4" w:space="0" w:color="auto"/>
         <w:insideV w:val="single" w:sz="4" w:space="0" w:color="auto"/>
       </w:tblBorders>
-      <w:tblCellMar>
-        <w:top w:w="0" w:type="dxa"/>
-        <w:left w:w="108" w:type="dxa"/>
-        <w:bottom w:w="0" w:type="dxa"/>
-        <w:right w:w="108" w:type="dxa"/>
-      </w:tblCellMar>
     </w:tblPr>
   </w:style>
-  <w:style w:type="paragraph" w:styleId="a4">
+  <w:style w:type="paragraph" w:styleId="BalloonText">
     <w:name w:val="Balloon Text"/>
-    <w:basedOn w:val="a"/>
-    <w:link w:val="a5"/>
+    <w:basedOn w:val="Normal"/>
+    <w:link w:val="BalloonTextChar"/>
     <w:unhideWhenUsed/>
     <w:rsid w:val="002F64AB"/>
     <w:rPr>
@@ -1923,10 +2878,10 @@
       <w:szCs w:val="18"/>
     </w:rPr>
   </w:style>
-  <w:style w:type="character" w:customStyle="1" w:styleId="a5">
-    <w:name w:val="Текст выноски Знак"/>
-    <w:basedOn w:val="a0"/>
-    <w:link w:val="a4"/>
+  <w:style w:type="character" w:customStyle="1" w:styleId="BalloonTextChar">
+    <w:name w:val="Balloon Text Char"/>
+    <w:basedOn w:val="DefaultParagraphFont"/>
+    <w:link w:val="BalloonText"/>
     <w:rsid w:val="002F64AB"/>
     <w:rPr>
       <w:rFonts w:ascii="Segoe UI" w:hAnsi="Segoe UI" w:cs="Segoe UI"/>
@@ -1935,7 +2890,7 @@
       <w:lang w:val="uk-UA"/>
     </w:rPr>
   </w:style>
-  <w:style w:type="paragraph" w:styleId="a6">
+  <w:style w:type="paragraph" w:styleId="NoSpacing">
     <w:name w:val="No Spacing"/>
     <w:uiPriority w:val="1"/>
     <w:qFormat/>
@@ -1950,9 +2905,9 @@
       <w:lang w:val="uk-UA" w:eastAsia="ru-RU"/>
     </w:rPr>
   </w:style>
-  <w:style w:type="character" w:styleId="a7">
+  <w:style w:type="character" w:styleId="PlaceholderText">
     <w:name w:val="Placeholder Text"/>
-    <w:basedOn w:val="a0"/>
+    <w:basedOn w:val="DefaultParagraphFont"/>
     <w:uiPriority w:val="99"/>
     <w:semiHidden/>
     <w:rsid w:val="00474851"/>
@@ -1960,10 +2915,10 @@
       <w:color w:val="808080"/>
     </w:rPr>
   </w:style>
-  <w:style w:type="character" w:customStyle="1" w:styleId="10">
-    <w:name w:val="Заголовок 1 Знак"/>
-    <w:basedOn w:val="a0"/>
-    <w:link w:val="1"/>
+  <w:style w:type="character" w:customStyle="1" w:styleId="Heading1Char">
+    <w:name w:val="Heading 1 Char"/>
+    <w:basedOn w:val="DefaultParagraphFont"/>
+    <w:link w:val="Heading1"/>
     <w:uiPriority w:val="9"/>
     <w:rsid w:val="004309A0"/>
     <w:rPr>
@@ -1976,9 +2931,9 @@
       <w:lang w:val="uk-UA" w:eastAsia="uk-UA"/>
     </w:rPr>
   </w:style>
-  <w:style w:type="paragraph" w:styleId="a8">
+  <w:style w:type="paragraph" w:styleId="ListParagraph">
     <w:name w:val="List Paragraph"/>
-    <w:basedOn w:val="a"/>
+    <w:basedOn w:val="Normal"/>
     <w:uiPriority w:val="34"/>
     <w:qFormat/>
     <w:rsid w:val="003363AF"/>
@@ -1987,7 +2942,7 @@
       <w:contextualSpacing/>
     </w:pPr>
   </w:style>
-  <w:style w:type="character" w:customStyle="1" w:styleId="a9">
+  <w:style w:type="character" w:customStyle="1" w:styleId="a">
     <w:name w:val="???????? ????? ??????"/>
     <w:rsid w:val="00FA6E03"/>
     <w:rPr>
@@ -1996,334 +2951,7 @@
   </w:style>
   <w:style w:type="character" w:customStyle="1" w:styleId="mfm-text-grey">
     <w:name w:val="mfm-text-grey"/>
-    <w:basedOn w:val="a0"/>
-    <w:rsid w:val="00917C54"/>
-  </w:style>
-</w:styles>
-</file>
-
-<file path=word/stylesWithEffects.xml><?xml version="1.0" encoding="utf-8"?>
-<w:styles xmlns:wpc="http://schemas.microsoft.com/office/word/2010/wordprocessingCanvas" xmlns:mc="http://schemas.openxmlformats.org/markup-compatibility/2006" xmlns:o="urn:schemas-microsoft-com:office:office" xmlns:r="http://schemas.openxmlformats.org/officeDocument/2006/relationships" xmlns:m="http://schemas.openxmlformats.org/officeDocument/2006/math" xmlns:v="urn:schemas-microsoft-com:vml" xmlns:wp14="http://schemas.microsoft.com/office/word/2010/wordprocessingDrawing" xmlns:wp="http://schemas.openxmlformats.org/drawingml/2006/wordprocessingDrawing" xmlns:w10="urn:schemas-microsoft-com:office:word" xmlns:w="http://schemas.openxmlformats.org/wordprocessingml/2006/main" xmlns:w14="http://schemas.microsoft.com/office/word/2010/wordml" xmlns:wpg="http://schemas.microsoft.com/office/word/2010/wordprocessingGroup" xmlns:wpi="http://schemas.microsoft.com/office/word/2010/wordprocessingInk" xmlns:wne="http://schemas.microsoft.com/office/word/2006/wordml" xmlns:wps="http://schemas.microsoft.com/office/word/2010/wordprocessingShape" mc:Ignorable="w14 wp14">
-  <w:docDefaults>
-    <w:rPrDefault>
-      <w:rPr>
-        <w:rFonts w:ascii="Times New Roman" w:eastAsiaTheme="minorHAnsi" w:hAnsi="Times New Roman" w:cs="Times New Roman"/>
-        <w:sz w:val="28"/>
-        <w:szCs w:val="28"/>
-        <w:lang w:val="ru-RU" w:eastAsia="en-US" w:bidi="ar-SA"/>
-      </w:rPr>
-    </w:rPrDefault>
-    <w:pPrDefault>
-      <w:pPr>
-        <w:jc w:val="center"/>
-      </w:pPr>
-    </w:pPrDefault>
-  </w:docDefaults>
-  <w:latentStyles w:defLockedState="0" w:defUIPriority="99" w:defSemiHidden="1" w:defUnhideWhenUsed="1" w:defQFormat="0" w:count="267">
-    <w:lsdException w:name="Normal" w:semiHidden="0" w:uiPriority="0" w:unhideWhenUsed="0" w:qFormat="1"/>
-    <w:lsdException w:name="heading 1" w:semiHidden="0" w:uiPriority="9" w:unhideWhenUsed="0" w:qFormat="1"/>
-    <w:lsdException w:name="heading 2" w:uiPriority="9" w:qFormat="1"/>
-    <w:lsdException w:name="heading 3" w:uiPriority="9" w:qFormat="1"/>
-    <w:lsdException w:name="heading 4" w:uiPriority="9" w:qFormat="1"/>
-    <w:lsdException w:name="heading 5" w:uiPriority="9" w:qFormat="1"/>
-    <w:lsdException w:name="heading 6" w:uiPriority="9" w:qFormat="1"/>
-    <w:lsdException w:name="heading 7" w:uiPriority="9" w:qFormat="1"/>
-    <w:lsdException w:name="heading 8" w:uiPriority="9" w:qFormat="1"/>
-    <w:lsdException w:name="heading 9" w:uiPriority="9" w:qFormat="1"/>
-    <w:lsdException w:name="toc 1" w:uiPriority="39"/>
-    <w:lsdException w:name="toc 2" w:uiPriority="39"/>
-    <w:lsdException w:name="toc 3" w:uiPriority="39"/>
-    <w:lsdException w:name="toc 4" w:uiPriority="39"/>
-    <w:lsdException w:name="toc 5" w:uiPriority="39"/>
-    <w:lsdException w:name="toc 6" w:uiPriority="39"/>
-    <w:lsdException w:name="toc 7" w:uiPriority="39"/>
-    <w:lsdException w:name="toc 8" w:uiPriority="39"/>
-    <w:lsdException w:name="toc 9" w:uiPriority="39"/>
-    <w:lsdException w:name="caption" w:uiPriority="35" w:qFormat="1"/>
-    <w:lsdException w:name="Title" w:semiHidden="0" w:uiPriority="10" w:unhideWhenUsed="0" w:qFormat="1"/>
-    <w:lsdException w:name="Default Paragraph Font" w:uiPriority="1"/>
-    <w:lsdException w:name="Subtitle" w:semiHidden="0" w:uiPriority="11" w:unhideWhenUsed="0" w:qFormat="1"/>
-    <w:lsdException w:name="Strong" w:semiHidden="0" w:uiPriority="22" w:unhideWhenUsed="0" w:qFormat="1"/>
-    <w:lsdException w:name="Emphasis" w:semiHidden="0" w:uiPriority="20" w:unhideWhenUsed="0" w:qFormat="1"/>
-    <w:lsdException w:name="Balloon Text" w:uiPriority="0"/>
-    <w:lsdException w:name="Table Grid" w:semiHidden="0" w:uiPriority="39" w:unhideWhenUsed="0"/>
-    <w:lsdException w:name="Placeholder Text" w:unhideWhenUsed="0"/>
-    <w:lsdException w:name="No Spacing" w:semiHidden="0" w:uiPriority="1" w:unhideWhenUsed="0" w:qFormat="1"/>
-    <w:lsdException w:name="Light Shading" w:semiHidden="0" w:uiPriority="60" w:unhideWhenUsed="0"/>
-    <w:lsdException w:name="Light List" w:semiHidden="0" w:uiPriority="61" w:unhideWhenUsed="0"/>
-    <w:lsdException w:name="Light Grid" w:semiHidden="0" w:uiPriority="62" w:unhideWhenUsed="0"/>
-    <w:lsdException w:name="Medium Shading 1" w:semiHidden="0" w:uiPriority="63" w:unhideWhenUsed="0"/>
-    <w:lsdException w:name="Medium Shading 2" w:semiHidden="0" w:uiPriority="64" w:unhideWhenUsed="0"/>
-    <w:lsdException w:name="Medium List 1" w:semiHidden="0" w:uiPriority="65" w:unhideWhenUsed="0"/>
-    <w:lsdException w:name="Medium List 2" w:semiHidden="0" w:uiPriority="66" w:unhideWhenUsed="0"/>
-    <w:lsdException w:name="Medium Grid 1" w:semiHidden="0" w:uiPriority="67" w:unhideWhenUsed="0"/>
-    <w:lsdException w:name="Medium Grid 2" w:semiHidden="0" w:uiPriority="68" w:unhideWhenUsed="0"/>
-    <w:lsdException w:name="Medium Grid 3" w:semiHidden="0" w:uiPriority="69" w:unhideWhenUsed="0"/>
-    <w:lsdException w:name="Dark List" w:semiHidden="0" w:uiPriority="70" w:unhideWhenUsed="0"/>
-    <w:lsdException w:name="Colorful Shading" w:semiHidden="0" w:uiPriority="71" w:unhideWhenUsed="0"/>
-    <w:lsdException w:name="Colorful List" w:semiHidden="0" w:uiPriority="72" w:unhideWhenUsed="0"/>
-    <w:lsdException w:name="Colorful Grid" w:semiHidden="0" w:uiPriority="73" w:unhideWhenUsed="0"/>
-    <w:lsdException w:name="Light Shading Accent 1" w:semiHidden="0" w:uiPriority="60" w:unhideWhenUsed="0"/>
-    <w:lsdException w:name="Light List Accent 1" w:semiHidden="0" w:uiPriority="61" w:unhideWhenUsed="0"/>
-    <w:lsdException w:name="Light Grid Accent 1" w:semiHidden="0" w:uiPriority="62" w:unhideWhenUsed="0"/>
-    <w:lsdException w:name="Medium Shading 1 Accent 1" w:semiHidden="0" w:uiPriority="63" w:unhideWhenUsed="0"/>
-    <w:lsdException w:name="Medium Shading 2 Accent 1" w:semiHidden="0" w:uiPriority="64" w:unhideWhenUsed="0"/>
-    <w:lsdException w:name="Medium List 1 Accent 1" w:semiHidden="0" w:uiPriority="65" w:unhideWhenUsed="0"/>
-    <w:lsdException w:name="Revision" w:unhideWhenUsed="0"/>
-    <w:lsdException w:name="List Paragraph" w:semiHidden="0" w:uiPriority="34" w:unhideWhenUsed="0" w:qFormat="1"/>
-    <w:lsdException w:name="Quote" w:semiHidden="0" w:uiPriority="29" w:unhideWhenUsed="0" w:qFormat="1"/>
-    <w:lsdException w:name="Intense Quote" w:semiHidden="0" w:uiPriority="30" w:unhideWhenUsed="0" w:qFormat="1"/>
-    <w:lsdException w:name="Medium List 2 Accent 1" w:semiHidden="0" w:uiPriority="66" w:unhideWhenUsed="0"/>
-    <w:lsdException w:name="Medium Grid 1 Accent 1" w:semiHidden="0" w:uiPriority="67" w:unhideWhenUsed="0"/>
-    <w:lsdException w:name="Medium Grid 2 Accent 1" w:semiHidden="0" w:uiPriority="68" w:unhideWhenUsed="0"/>
-    <w:lsdException w:name="Medium Grid 3 Accent 1" w:semiHidden="0" w:uiPriority="69" w:unhideWhenUsed="0"/>
-    <w:lsdException w:name="Dark List Accent 1" w:semiHidden="0" w:uiPriority="70" w:unhideWhenUsed="0"/>
-    <w:lsdException w:name="Colorful Shading Accent 1" w:semiHidden="0" w:uiPriority="71" w:unhideWhenUsed="0"/>
-    <w:lsdException w:name="Colorful List Accent 1" w:semiHidden="0" w:uiPriority="72" w:unhideWhenUsed="0"/>
-    <w:lsdException w:name="Colorful Grid Accent 1" w:semiHidden="0" w:uiPriority="73" w:unhideWhenUsed="0"/>
-    <w:lsdException w:name="Light Shading Accent 2" w:semiHidden="0" w:uiPriority="60" w:unhideWhenUsed="0"/>
-    <w:lsdException w:name="Light List Accent 2" w:semiHidden="0" w:uiPriority="61" w:unhideWhenUsed="0"/>
-    <w:lsdException w:name="Light Grid Accent 2" w:semiHidden="0" w:uiPriority="62" w:unhideWhenUsed="0"/>
-    <w:lsdException w:name="Medium Shading 1 Accent 2" w:semiHidden="0" w:uiPriority="63" w:unhideWhenUsed="0"/>
-    <w:lsdException w:name="Medium Shading 2 Accent 2" w:semiHidden="0" w:uiPriority="64" w:unhideWhenUsed="0"/>
-    <w:lsdException w:name="Medium List 1 Accent 2" w:semiHidden="0" w:uiPriority="65" w:unhideWhenUsed="0"/>
-    <w:lsdException w:name="Medium List 2 Accent 2" w:semiHidden="0" w:uiPriority="66" w:unhideWhenUsed="0"/>
-    <w:lsdException w:name="Medium Grid 1 Accent 2" w:semiHidden="0" w:uiPriority="67" w:unhideWhenUsed="0"/>
-    <w:lsdException w:name="Medium Grid 2 Accent 2" w:semiHidden="0" w:uiPriority="68" w:unhideWhenUsed="0"/>
-    <w:lsdException w:name="Medium Grid 3 Accent 2" w:semiHidden="0" w:uiPriority="69" w:unhideWhenUsed="0"/>
-    <w:lsdException w:name="Dark List Accent 2" w:semiHidden="0" w:uiPriority="70" w:unhideWhenUsed="0"/>
-    <w:lsdException w:name="Colorful Shading Accent 2" w:semiHidden="0" w:uiPriority="71" w:unhideWhenUsed="0"/>
-    <w:lsdException w:name="Colorful List Accent 2" w:semiHidden="0" w:uiPriority="72" w:unhideWhenUsed="0"/>
-    <w:lsdException w:name="Colorful Grid Accent 2" w:semiHidden="0" w:uiPriority="73" w:unhideWhenUsed="0"/>
-    <w:lsdException w:name="Light Shading Accent 3" w:semiHidden="0" w:uiPriority="60" w:unhideWhenUsed="0"/>
-    <w:lsdException w:name="Light List Accent 3" w:semiHidden="0" w:uiPriority="61" w:unhideWhenUsed="0"/>
-    <w:lsdException w:name="Light Grid Accent 3" w:semiHidden="0" w:uiPriority="62" w:unhideWhenUsed="0"/>
-    <w:lsdException w:name="Medium Shading 1 Accent 3" w:semiHidden="0" w:uiPriority="63" w:unhideWhenUsed="0"/>
-    <w:lsdException w:name="Medium Shading 2 Accent 3" w:semiHidden="0" w:uiPriority="64" w:unhideWhenUsed="0"/>
-    <w:lsdException w:name="Medium List 1 Accent 3" w:semiHidden="0" w:uiPriority="65" w:unhideWhenUsed="0"/>
-    <w:lsdException w:name="Medium List 2 Accent 3" w:semiHidden="0" w:uiPriority="66" w:unhideWhenUsed="0"/>
-    <w:lsdException w:name="Medium Grid 1 Accent 3" w:semiHidden="0" w:uiPriority="67" w:unhideWhenUsed="0"/>
-    <w:lsdException w:name="Medium Grid 2 Accent 3" w:semiHidden="0" w:uiPriority="68" w:unhideWhenUsed="0"/>
-    <w:lsdException w:name="Medium Grid 3 Accent 3" w:semiHidden="0" w:uiPriority="69" w:unhideWhenUsed="0"/>
-    <w:lsdException w:name="Dark List Accent 3" w:semiHidden="0" w:uiPriority="70" w:unhideWhenUsed="0"/>
-    <w:lsdException w:name="Colorful Shading Accent 3" w:semiHidden="0" w:uiPriority="71" w:unhideWhenUsed="0"/>
-    <w:lsdException w:name="Colorful List Accent 3" w:semiHidden="0" w:uiPriority="72" w:unhideWhenUsed="0"/>
-    <w:lsdException w:name="Colorful Grid Accent 3" w:semiHidden="0" w:uiPriority="73" w:unhideWhenUsed="0"/>
-    <w:lsdException w:name="Light Shading Accent 4" w:semiHidden="0" w:uiPriority="60" w:unhideWhenUsed="0"/>
-    <w:lsdException w:name="Light List Accent 4" w:semiHidden="0" w:uiPriority="61" w:unhideWhenUsed="0"/>
-    <w:lsdException w:name="Light Grid Accent 4" w:semiHidden="0" w:uiPriority="62" w:unhideWhenUsed="0"/>
-    <w:lsdException w:name="Medium Shading 1 Accent 4" w:semiHidden="0" w:uiPriority="63" w:unhideWhenUsed="0"/>
-    <w:lsdException w:name="Medium Shading 2 Accent 4" w:semiHidden="0" w:uiPriority="64" w:unhideWhenUsed="0"/>
-    <w:lsdException w:name="Medium List 1 Accent 4" w:semiHidden="0" w:uiPriority="65" w:unhideWhenUsed="0"/>
-    <w:lsdException w:name="Medium List 2 Accent 4" w:semiHidden="0" w:uiPriority="66" w:unhideWhenUsed="0"/>
-    <w:lsdException w:name="Medium Grid 1 Accent 4" w:semiHidden="0" w:uiPriority="67" w:unhideWhenUsed="0"/>
-    <w:lsdException w:name="Medium Grid 2 Accent 4" w:semiHidden="0" w:uiPriority="68" w:unhideWhenUsed="0"/>
-    <w:lsdException w:name="Medium Grid 3 Accent 4" w:semiHidden="0" w:uiPriority="69" w:unhideWhenUsed="0"/>
-    <w:lsdException w:name="Dark List Accent 4" w:semiHidden="0" w:uiPriority="70" w:unhideWhenUsed="0"/>
-    <w:lsdException w:name="Colorful Shading Accent 4" w:semiHidden="0" w:uiPriority="71" w:unhideWhenUsed="0"/>
-    <w:lsdException w:name="Colorful List Accent 4" w:semiHidden="0" w:uiPriority="72" w:unhideWhenUsed="0"/>
-    <w:lsdException w:name="Colorful Grid Accent 4" w:semiHidden="0" w:uiPriority="73" w:unhideWhenUsed="0"/>
-    <w:lsdException w:name="Light Shading Accent 5" w:semiHidden="0" w:uiPriority="60" w:unhideWhenUsed="0"/>
-    <w:lsdException w:name="Light List Accent 5" w:semiHidden="0" w:uiPriority="61" w:unhideWhenUsed="0"/>
-    <w:lsdException w:name="Light Grid Accent 5" w:semiHidden="0" w:uiPriority="62" w:unhideWhenUsed="0"/>
-    <w:lsdException w:name="Medium Shading 1 Accent 5" w:semiHidden="0" w:uiPriority="63" w:unhideWhenUsed="0"/>
-    <w:lsdException w:name="Medium Shading 2 Accent 5" w:semiHidden="0" w:uiPriority="64" w:unhideWhenUsed="0"/>
-    <w:lsdException w:name="Medium List 1 Accent 5" w:semiHidden="0" w:uiPriority="65" w:unhideWhenUsed="0"/>
-    <w:lsdException w:name="Medium List 2 Accent 5" w:semiHidden="0" w:uiPriority="66" w:unhideWhenUsed="0"/>
-    <w:lsdException w:name="Medium Grid 1 Accent 5" w:semiHidden="0" w:uiPriority="67" w:unhideWhenUsed="0"/>
-    <w:lsdException w:name="Medium Grid 2 Accent 5" w:semiHidden="0" w:uiPriority="68" w:unhideWhenUsed="0"/>
-    <w:lsdException w:name="Medium Grid 3 Accent 5" w:semiHidden="0" w:uiPriority="69" w:unhideWhenUsed="0"/>
-    <w:lsdException w:name="Dark List Accent 5" w:semiHidden="0" w:uiPriority="70" w:unhideWhenUsed="0"/>
-    <w:lsdException w:name="Colorful Shading Accent 5" w:semiHidden="0" w:uiPriority="71" w:unhideWhenUsed="0"/>
-    <w:lsdException w:name="Colorful List Accent 5" w:semiHidden="0" w:uiPriority="72" w:unhideWhenUsed="0"/>
-    <w:lsdException w:name="Colorful Grid Accent 5" w:semiHidden="0" w:uiPriority="73" w:unhideWhenUsed="0"/>
-    <w:lsdException w:name="Light Shading Accent 6" w:semiHidden="0" w:uiPriority="60" w:unhideWhenUsed="0"/>
-    <w:lsdException w:name="Light List Accent 6" w:semiHidden="0" w:uiPriority="61" w:unhideWhenUsed="0"/>
-    <w:lsdException w:name="Light Grid Accent 6" w:semiHidden="0" w:uiPriority="62" w:unhideWhenUsed="0"/>
-    <w:lsdException w:name="Medium Shading 1 Accent 6" w:semiHidden="0" w:uiPriority="63" w:unhideWhenUsed="0"/>
-    <w:lsdException w:name="Medium Shading 2 Accent 6" w:semiHidden="0" w:uiPriority="64" w:unhideWhenUsed="0"/>
-    <w:lsdException w:name="Medium List 1 Accent 6" w:semiHidden="0" w:uiPriority="65" w:unhideWhenUsed="0"/>
-    <w:lsdException w:name="Medium List 2 Accent 6" w:semiHidden="0" w:uiPriority="66" w:unhideWhenUsed="0"/>
-    <w:lsdException w:name="Medium Grid 1 Accent 6" w:semiHidden="0" w:uiPriority="67" w:unhideWhenUsed="0"/>
-    <w:lsdException w:name="Medium Grid 2 Accent 6" w:semiHidden="0" w:uiPriority="68" w:unhideWhenUsed="0"/>
-    <w:lsdException w:name="Medium Grid 3 Accent 6" w:semiHidden="0" w:uiPriority="69" w:unhideWhenUsed="0"/>
-    <w:lsdException w:name="Dark List Accent 6" w:semiHidden="0" w:uiPriority="70" w:unhideWhenUsed="0"/>
-    <w:lsdException w:name="Colorful Shading Accent 6" w:semiHidden="0" w:uiPriority="71" w:unhideWhenUsed="0"/>
-    <w:lsdException w:name="Colorful List Accent 6" w:semiHidden="0" w:uiPriority="72" w:unhideWhenUsed="0"/>
-    <w:lsdException w:name="Colorful Grid Accent 6" w:semiHidden="0" w:uiPriority="73" w:unhideWhenUsed="0"/>
-    <w:lsdException w:name="Subtle Emphasis" w:semiHidden="0" w:uiPriority="19" w:unhideWhenUsed="0" w:qFormat="1"/>
-    <w:lsdException w:name="Intense Emphasis" w:semiHidden="0" w:uiPriority="21" w:unhideWhenUsed="0" w:qFormat="1"/>
-    <w:lsdException w:name="Subtle Reference" w:semiHidden="0" w:uiPriority="31" w:unhideWhenUsed="0" w:qFormat="1"/>
-    <w:lsdException w:name="Intense Reference" w:semiHidden="0" w:uiPriority="32" w:unhideWhenUsed="0" w:qFormat="1"/>
-    <w:lsdException w:name="Book Title" w:semiHidden="0" w:uiPriority="33" w:unhideWhenUsed="0" w:qFormat="1"/>
-    <w:lsdException w:name="Bibliography" w:uiPriority="37"/>
-    <w:lsdException w:name="TOC Heading" w:uiPriority="39" w:qFormat="1"/>
-  </w:latentStyles>
-  <w:style w:type="paragraph" w:default="1" w:styleId="a">
-    <w:name w:val="Normal"/>
-    <w:qFormat/>
-    <w:rPr>
-      <w:lang w:val="uk-UA"/>
-    </w:rPr>
-  </w:style>
-  <w:style w:type="paragraph" w:styleId="1">
-    <w:name w:val="heading 1"/>
-    <w:basedOn w:val="a"/>
-    <w:link w:val="10"/>
-    <w:uiPriority w:val="9"/>
-    <w:qFormat/>
-    <w:rsid w:val="004309A0"/>
-    <w:pPr>
-      <w:spacing w:before="100" w:beforeAutospacing="1" w:after="100" w:afterAutospacing="1"/>
-      <w:jc w:val="left"/>
-      <w:outlineLvl w:val="0"/>
-    </w:pPr>
-    <w:rPr>
-      <w:rFonts w:eastAsia="Times New Roman"/>
-      <w:b/>
-      <w:bCs/>
-      <w:kern w:val="36"/>
-      <w:sz w:val="48"/>
-      <w:szCs w:val="48"/>
-      <w:lang w:eastAsia="uk-UA"/>
-    </w:rPr>
-  </w:style>
-  <w:style w:type="character" w:default="1" w:styleId="a0">
-    <w:name w:val="Default Paragraph Font"/>
-    <w:uiPriority w:val="1"/>
-    <w:semiHidden/>
-    <w:unhideWhenUsed/>
-  </w:style>
-  <w:style w:type="table" w:default="1" w:styleId="a1">
-    <w:name w:val="Normal Table"/>
-    <w:uiPriority w:val="99"/>
-    <w:semiHidden/>
-    <w:unhideWhenUsed/>
-    <w:tblPr>
-      <w:tblInd w:w="0" w:type="dxa"/>
-      <w:tblCellMar>
-        <w:top w:w="0" w:type="dxa"/>
-        <w:left w:w="108" w:type="dxa"/>
-        <w:bottom w:w="0" w:type="dxa"/>
-        <w:right w:w="108" w:type="dxa"/>
-      </w:tblCellMar>
-    </w:tblPr>
-  </w:style>
-  <w:style w:type="numbering" w:default="1" w:styleId="a2">
-    <w:name w:val="No List"/>
-    <w:uiPriority w:val="99"/>
-    <w:semiHidden/>
-    <w:unhideWhenUsed/>
-  </w:style>
-  <w:style w:type="table" w:styleId="a3">
-    <w:name w:val="Table Grid"/>
-    <w:basedOn w:val="a1"/>
-    <w:uiPriority w:val="39"/>
-    <w:rsid w:val="00982413"/>
-    <w:tblPr>
-      <w:tblInd w:w="0" w:type="dxa"/>
-      <w:tblBorders>
-        <w:top w:val="single" w:sz="4" w:space="0" w:color="auto"/>
-        <w:left w:val="single" w:sz="4" w:space="0" w:color="auto"/>
-        <w:bottom w:val="single" w:sz="4" w:space="0" w:color="auto"/>
-        <w:right w:val="single" w:sz="4" w:space="0" w:color="auto"/>
-        <w:insideH w:val="single" w:sz="4" w:space="0" w:color="auto"/>
-        <w:insideV w:val="single" w:sz="4" w:space="0" w:color="auto"/>
-      </w:tblBorders>
-      <w:tblCellMar>
-        <w:top w:w="0" w:type="dxa"/>
-        <w:left w:w="108" w:type="dxa"/>
-        <w:bottom w:w="0" w:type="dxa"/>
-        <w:right w:w="108" w:type="dxa"/>
-      </w:tblCellMar>
-    </w:tblPr>
-  </w:style>
-  <w:style w:type="paragraph" w:styleId="a4">
-    <w:name w:val="Balloon Text"/>
-    <w:basedOn w:val="a"/>
-    <w:link w:val="a5"/>
-    <w:unhideWhenUsed/>
-    <w:rsid w:val="002F64AB"/>
-    <w:rPr>
-      <w:rFonts w:ascii="Segoe UI" w:hAnsi="Segoe UI" w:cs="Segoe UI"/>
-      <w:sz w:val="18"/>
-      <w:szCs w:val="18"/>
-    </w:rPr>
-  </w:style>
-  <w:style w:type="character" w:customStyle="1" w:styleId="a5">
-    <w:name w:val="Текст выноски Знак"/>
-    <w:basedOn w:val="a0"/>
-    <w:link w:val="a4"/>
-    <w:rsid w:val="002F64AB"/>
-    <w:rPr>
-      <w:rFonts w:ascii="Segoe UI" w:hAnsi="Segoe UI" w:cs="Segoe UI"/>
-      <w:sz w:val="18"/>
-      <w:szCs w:val="18"/>
-      <w:lang w:val="uk-UA"/>
-    </w:rPr>
-  </w:style>
-  <w:style w:type="paragraph" w:styleId="a6">
-    <w:name w:val="No Spacing"/>
-    <w:uiPriority w:val="1"/>
-    <w:qFormat/>
-    <w:rsid w:val="00663636"/>
-    <w:pPr>
-      <w:jc w:val="left"/>
-    </w:pPr>
-    <w:rPr>
-      <w:rFonts w:eastAsia="Times New Roman"/>
-      <w:sz w:val="24"/>
-      <w:szCs w:val="24"/>
-      <w:lang w:val="uk-UA" w:eastAsia="ru-RU"/>
-    </w:rPr>
-  </w:style>
-  <w:style w:type="character" w:styleId="a7">
-    <w:name w:val="Placeholder Text"/>
-    <w:basedOn w:val="a0"/>
-    <w:uiPriority w:val="99"/>
-    <w:semiHidden/>
-    <w:rsid w:val="00474851"/>
-    <w:rPr>
-      <w:color w:val="808080"/>
-    </w:rPr>
-  </w:style>
-  <w:style w:type="character" w:customStyle="1" w:styleId="10">
-    <w:name w:val="Заголовок 1 Знак"/>
-    <w:basedOn w:val="a0"/>
-    <w:link w:val="1"/>
-    <w:uiPriority w:val="9"/>
-    <w:rsid w:val="004309A0"/>
-    <w:rPr>
-      <w:rFonts w:eastAsia="Times New Roman"/>
-      <w:b/>
-      <w:bCs/>
-      <w:kern w:val="36"/>
-      <w:sz w:val="48"/>
-      <w:szCs w:val="48"/>
-      <w:lang w:val="uk-UA" w:eastAsia="uk-UA"/>
-    </w:rPr>
-  </w:style>
-  <w:style w:type="paragraph" w:styleId="a8">
-    <w:name w:val="List Paragraph"/>
-    <w:basedOn w:val="a"/>
-    <w:uiPriority w:val="34"/>
-    <w:qFormat/>
-    <w:rsid w:val="003363AF"/>
-    <w:pPr>
-      <w:ind w:left="720"/>
-      <w:contextualSpacing/>
-    </w:pPr>
-  </w:style>
-  <w:style w:type="character" w:customStyle="1" w:styleId="a9">
-    <w:name w:val="???????? ????? ??????"/>
-    <w:rsid w:val="00FA6E03"/>
-    <w:rPr>
-      <w:rFonts w:ascii="Calibri" w:hAnsi="Calibri"/>
-    </w:rPr>
-  </w:style>
-  <w:style w:type="character" w:customStyle="1" w:styleId="mfm-text-grey">
-    <w:name w:val="mfm-text-grey"/>
-    <w:basedOn w:val="a0"/>
+    <w:basedOn w:val="DefaultParagraphFont"/>
     <w:rsid w:val="00917C54"/>
   </w:style>
 </w:styles>
@@ -2584,7 +3212,7 @@
   <a:extraClrSchemeLst/>
   <a:extLst>
     <a:ext uri="{05A4C25C-085E-4340-85A3-A5531E510DB2}">
-      <thm15:themeFamily xmlns="" xmlns:thm15="http://schemas.microsoft.com/office/thememl/2012/main" name="Office Theme" id="{62F939B6-93AF-4DB8-9C6B-D6C7DFDC589F}" vid="{4A3C46E8-61CC-4603-A589-7422A47A8E4A}"/>
+      <thm15:themeFamily xmlns:thm15="http://schemas.microsoft.com/office/thememl/2012/main" name="Office Theme" id="{62F939B6-93AF-4DB8-9C6B-D6C7DFDC589F}" vid="{4A3C46E8-61CC-4603-A589-7422A47A8E4A}"/>
     </a:ext>
   </a:extLst>
 </a:theme>
